--- a/unity-03-spaceships2d/3-animations.docx
+++ b/unity-03-spaceships2d/3-animations.docx
@@ -164,7 +164,6 @@
       <w:pPr>
         <w:pStyle w:val="Title"/>
         <w:rPr>
-          <w:rFonts w:hint="cs"/>
           <w:b/>
           <w:bCs/>
           <w:i/>
@@ -309,7 +308,21 @@
           <w:rFonts w:hint="cs"/>
           <w:rtl/>
         </w:rPr>
-        <w:t xml:space="preserve"> שמתקבצים לכדי סרטון קצר שחוזר על עצמו בלופ, </w:t>
+        <w:t xml:space="preserve"> שמתקבצים לכדי סרטון קצר שחוזר על עצמו בלו</w:t>
+      </w:r>
+      <w:r>
+        <w:rPr>
+          <w:rFonts w:hint="cs"/>
+          <w:rtl/>
+        </w:rPr>
+        <w:t>לאה</w:t>
+      </w:r>
+      <w:r>
+        <w:rPr>
+          <w:rFonts w:hint="cs"/>
+          <w:rtl/>
+        </w:rPr>
+        <w:t xml:space="preserve">, </w:t>
       </w:r>
       <w:r>
         <w:rPr>
@@ -323,7 +336,21 @@
           <w:rFonts w:hint="cs"/>
           <w:rtl/>
         </w:rPr>
-        <w:t>ניתן גם "להקליט" את האנימציה- כלומר בצורה אינטראקטיבית ליצור את האנימציה ע"י הזזת האובייקט בכל פריים (של סרטון, לא יחידת זמן של המשחק). עוד מנגנון שיש ל</w:t>
+        <w:t>ניתן גם "להקליט" את האנימציה</w:t>
+      </w:r>
+      <w:r>
+        <w:rPr>
+          <w:rFonts w:hint="cs"/>
+          <w:rtl/>
+        </w:rPr>
+        <w:t xml:space="preserve"> </w:t>
+      </w:r>
+      <w:r>
+        <w:rPr>
+          <w:rFonts w:hint="cs"/>
+          <w:rtl/>
+        </w:rPr>
+        <w:t>- כלומר בצורה אינטראקטיבית ליצור את האנימציה ע"י הזזת האובייקט בכל פריים (של סרטון, לא יחידת זמן של המשחק). עוד מנגנון שיש ל</w:t>
       </w:r>
       <w:r>
         <w:t>unity</w:t>
@@ -343,30 +370,1629 @@
           <w:rFonts w:hint="cs"/>
           <w:rtl/>
         </w:rPr>
-        <w:t xml:space="preserve"> שמייצגים חלקים מהאובייקט(למשל ראש, רגליים ידיים וכדו') לכדי אובייקט אחד וכך יהיה ניתן להזיז כל חלק בנפרד וליצור את האפקט של תנועה רב מערכתית מבלי לייצר תמונה במיוחד לכל פריים של סרטון.</w:t>
-      </w:r>
-    </w:p>
-    <w:p>
-      <w:pPr>
-        <w:pStyle w:val="Heading3"/>
-        <w:rPr>
-          <w:rtl/>
-        </w:rPr>
-      </w:pPr>
-      <w:r>
-        <w:rPr>
-          <w:rFonts w:hint="cs"/>
-          <w:rtl/>
-        </w:rPr>
-        <w:t xml:space="preserve">אפקט פיצוץ- </w:t>
-      </w:r>
-    </w:p>
-    <w:p>
-      <w:pPr>
-        <w:rPr>
-          <w:rtl/>
-        </w:rPr>
-      </w:pPr>
+        <w:t xml:space="preserve"> שמייצגים חלקים מהאובייקט</w:t>
+      </w:r>
+      <w:r>
+        <w:rPr>
+          <w:rFonts w:hint="cs"/>
+          <w:rtl/>
+        </w:rPr>
+        <w:t xml:space="preserve"> </w:t>
+      </w:r>
+      <w:r>
+        <w:rPr>
+          <w:rFonts w:hint="cs"/>
+          <w:rtl/>
+        </w:rPr>
+        <w:t>(למשל ראש, רגליים ידיים וכדו') לכדי אובייקט אחד וכך יהיה ניתן להזיז כל חלק בנפרד וליצור את האפקט של תנועה רב מערכתית מבלי לייצר תמונה במיוחד לכל פריים של סרטון.</w:t>
+      </w:r>
+    </w:p>
+    <w:p>
+      <w:r>
+        <w:rPr>
+          <w:rFonts w:hint="cs"/>
+          <w:rtl/>
+        </w:rPr>
+        <w:t xml:space="preserve">נפתח את חלון האנימציה - </w:t>
+      </w:r>
+      <w:r>
+        <w:t>window</w:t>
+      </w:r>
+      <w:r>
+        <w:rPr>
+          <w:rFonts w:hint="cs"/>
+          <w:rtl/>
+        </w:rPr>
+        <w:t>-&gt;</w:t>
+      </w:r>
+      <w:r>
+        <w:t>animation</w:t>
+      </w:r>
+      <w:r>
+        <w:rPr>
+          <w:rFonts w:hint="cs"/>
+          <w:rtl/>
+        </w:rPr>
+        <w:t xml:space="preserve"> -&gt;</w:t>
+      </w:r>
+      <w:r>
+        <w:t>animation</w:t>
+      </w:r>
+      <w:r>
+        <w:rPr>
+          <w:rFonts w:hint="cs"/>
+          <w:rtl/>
+        </w:rPr>
+        <w:t>.</w:t>
+      </w:r>
+      <w:r>
+        <w:rPr>
+          <w:rFonts w:hint="cs"/>
+          <w:rtl/>
+        </w:rPr>
+        <w:t xml:space="preserve">  </w:t>
+      </w:r>
+      <w:r>
+        <w:rPr>
+          <w:rFonts w:hint="cs"/>
+          <w:rtl/>
+        </w:rPr>
+        <w:t xml:space="preserve">ננסה להצמיד את החלון שיהיה באותה שורה של חלון הסצנה, כך </w:t>
+      </w:r>
+      <w:r>
+        <w:rPr>
+          <w:rFonts w:hint="cs"/>
+          <w:rtl/>
+        </w:rPr>
+        <w:t>ש</w:t>
+      </w:r>
+      <w:r>
+        <w:rPr>
+          <w:rFonts w:hint="cs"/>
+          <w:rtl/>
+        </w:rPr>
+        <w:t>יהיה נגיש יותר בהמשך.</w:t>
+      </w:r>
+    </w:p>
+    <w:p>
+      <w:pPr>
+        <w:pStyle w:val="Heading2"/>
+        <w:rPr>
+          <w:rtl/>
+        </w:rPr>
+      </w:pPr>
+      <w:r>
+        <w:rPr>
+          <w:rFonts w:hint="cs"/>
+          <w:rtl/>
+        </w:rPr>
+        <w:t xml:space="preserve">אנימציה </w:t>
+      </w:r>
+      <w:r>
+        <w:rPr>
+          <w:rFonts w:hint="cs"/>
+          <w:rtl/>
+        </w:rPr>
+        <w:t>ידנית</w:t>
+      </w:r>
+      <w:r>
+        <w:rPr>
+          <w:rFonts w:hint="cs"/>
+          <w:rtl/>
+        </w:rPr>
+        <w:t xml:space="preserve"> </w:t>
+      </w:r>
+    </w:p>
+    <w:p>
+      <w:pPr>
+        <w:rPr>
+          <w:rtl/>
+        </w:rPr>
+      </w:pPr>
+      <w:r>
+        <w:rPr>
+          <w:rFonts w:hint="cs"/>
+          <w:rtl/>
+        </w:rPr>
+        <w:t xml:space="preserve">כדי להבין איך </w:t>
+      </w:r>
+      <w:r>
+        <w:rPr>
+          <w:rFonts w:hint="cs"/>
+          <w:rtl/>
+        </w:rPr>
+        <w:t xml:space="preserve">זה </w:t>
+      </w:r>
+      <w:r>
+        <w:rPr>
+          <w:rFonts w:hint="cs"/>
+          <w:rtl/>
+        </w:rPr>
+        <w:t xml:space="preserve">עובד, </w:t>
+      </w:r>
+      <w:r>
+        <w:rPr>
+          <w:rFonts w:hint="cs"/>
+          <w:rtl/>
+        </w:rPr>
+        <w:t xml:space="preserve">נתחיל ליצור </w:t>
+      </w:r>
+      <w:r>
+        <w:rPr>
+          <w:rFonts w:hint="cs"/>
+          <w:rtl/>
+        </w:rPr>
+        <w:t>אנימציה באופן ידני.</w:t>
+      </w:r>
+      <w:r>
+        <w:rPr>
+          <w:rFonts w:hint="cs"/>
+          <w:rtl/>
+        </w:rPr>
+        <w:t xml:space="preserve"> </w:t>
+      </w:r>
+      <w:r>
+        <w:rPr>
+          <w:rFonts w:hint="cs"/>
+          <w:rtl/>
+        </w:rPr>
+        <w:t xml:space="preserve">  </w:t>
+      </w:r>
+      <w:r>
+        <w:rPr>
+          <w:rFonts w:hint="cs"/>
+          <w:rtl/>
+        </w:rPr>
+        <w:t xml:space="preserve">נפתח סצינה חדשה ריקה, </w:t>
+      </w:r>
+      <w:r>
+        <w:rPr>
+          <w:rFonts w:hint="cs"/>
+          <w:rtl/>
+        </w:rPr>
+        <w:t xml:space="preserve">ניצור אובייקט חדש, למשל </w:t>
+      </w:r>
+      <w:r>
+        <w:rPr>
+          <w:rFonts w:hint="cs"/>
+          <w:rtl/>
+        </w:rPr>
+        <w:t>קוביה</w:t>
+      </w:r>
+      <w:r>
+        <w:rPr>
+          <w:rFonts w:hint="cs"/>
+          <w:rtl/>
+        </w:rPr>
+        <w:t xml:space="preserve"> (</w:t>
+      </w:r>
+      <w:r>
+        <w:t>Cube</w:t>
+      </w:r>
+      <w:r>
+        <w:rPr>
+          <w:rFonts w:hint="cs"/>
+          <w:rtl/>
+        </w:rPr>
+        <w:t>)</w:t>
+      </w:r>
+      <w:r>
+        <w:rPr>
+          <w:rFonts w:hint="cs"/>
+          <w:rtl/>
+        </w:rPr>
+        <w:t xml:space="preserve">, נעמוד עליו ונפתח את חלון האנימציה. נלחץ על כפתור </w:t>
+      </w:r>
+      <w:r>
+        <w:t>“Create”</w:t>
+      </w:r>
+      <w:r>
+        <w:rPr>
+          <w:rFonts w:hint="cs"/>
+          <w:rtl/>
+        </w:rPr>
+        <w:t xml:space="preserve">, ניתן שם לאנימציה החדשה </w:t>
+      </w:r>
+      <w:r>
+        <w:rPr>
+          <w:rtl/>
+        </w:rPr>
+        <w:t>–</w:t>
+      </w:r>
+      <w:r>
+        <w:rPr>
+          <w:rFonts w:hint="cs"/>
+          <w:rtl/>
+        </w:rPr>
+        <w:t xml:space="preserve"> נניח </w:t>
+      </w:r>
+      <w:r>
+        <w:t>Flying</w:t>
+      </w:r>
+      <w:r>
+        <w:rPr>
+          <w:rFonts w:hint="cs"/>
+        </w:rPr>
+        <w:t>C</w:t>
+      </w:r>
+      <w:r>
+        <w:t>ube</w:t>
+      </w:r>
+      <w:r>
+        <w:rPr>
+          <w:rFonts w:hint="cs"/>
+          <w:rtl/>
+        </w:rPr>
+        <w:t xml:space="preserve">, ונשמור אותה במקום כלשהו בתיקיית </w:t>
+      </w:r>
+      <w:r>
+        <w:t>Assets</w:t>
+      </w:r>
+      <w:r>
+        <w:rPr>
+          <w:rFonts w:hint="cs"/>
+          <w:rtl/>
+        </w:rPr>
+        <w:t xml:space="preserve"> (מומלץ לפתוח תת-תיקיה בשם </w:t>
+      </w:r>
+      <w:r>
+        <w:t>Animations</w:t>
+      </w:r>
+      <w:r>
+        <w:rPr>
+          <w:rFonts w:hint="cs"/>
+          <w:rtl/>
+        </w:rPr>
+        <w:t>).</w:t>
+      </w:r>
+      <w:r>
+        <w:rPr>
+          <w:rFonts w:hint="cs"/>
+          <w:rtl/>
+        </w:rPr>
+        <w:t xml:space="preserve"> </w:t>
+      </w:r>
+    </w:p>
+    <w:p>
+      <w:pPr>
+        <w:rPr>
+          <w:rtl/>
+        </w:rPr>
+      </w:pPr>
+      <w:r>
+        <w:rPr>
+          <w:rFonts w:hint="cs"/>
+          <w:rtl/>
+        </w:rPr>
+        <w:t xml:space="preserve">שני המושגים העיקריים המרכיבים אנימציה ביוניטי הם </w:t>
+      </w:r>
+      <w:r>
+        <w:rPr>
+          <w:rFonts w:hint="cs"/>
+          <w:b/>
+          <w:bCs/>
+          <w:rtl/>
+        </w:rPr>
+        <w:t>מאפיינים</w:t>
+      </w:r>
+      <w:r>
+        <w:rPr>
+          <w:rFonts w:hint="cs"/>
+          <w:rtl/>
+        </w:rPr>
+        <w:t xml:space="preserve"> (</w:t>
+      </w:r>
+      <w:r>
+        <w:t>Properties</w:t>
+      </w:r>
+      <w:r>
+        <w:rPr>
+          <w:rFonts w:hint="cs"/>
+          <w:rtl/>
+        </w:rPr>
+        <w:t>)</w:t>
+      </w:r>
+      <w:r>
+        <w:rPr>
+          <w:rFonts w:hint="cs"/>
+        </w:rPr>
+        <w:t xml:space="preserve"> </w:t>
+      </w:r>
+      <w:r>
+        <w:rPr>
+          <w:rFonts w:hint="cs"/>
+          <w:rtl/>
+        </w:rPr>
+        <w:t xml:space="preserve">ורגעי </w:t>
+      </w:r>
+      <w:r>
+        <w:rPr>
+          <w:rFonts w:hint="cs"/>
+          <w:b/>
+          <w:bCs/>
+          <w:rtl/>
+        </w:rPr>
+        <w:t>מפתח</w:t>
+      </w:r>
+      <w:r>
+        <w:rPr>
+          <w:rFonts w:hint="cs"/>
+          <w:rtl/>
+        </w:rPr>
+        <w:t xml:space="preserve"> (</w:t>
+      </w:r>
+      <w:r>
+        <w:t>Key</w:t>
+      </w:r>
+      <w:r>
+        <w:rPr>
+          <w:rFonts w:hint="cs"/>
+          <w:rtl/>
+        </w:rPr>
+        <w:t>). בחלון האנימציה, המאפיינים נמצאים מצד שמאל ורגעי-המפתח מצד ימין.</w:t>
+      </w:r>
+    </w:p>
+    <w:p>
+      <w:pPr>
+        <w:rPr>
+          <w:rtl/>
+        </w:rPr>
+      </w:pPr>
+      <w:r>
+        <w:rPr>
+          <w:rFonts w:hint="cs"/>
+          <w:rtl/>
+        </w:rPr>
+        <w:t xml:space="preserve">בצד שמאל של חלון האנימציה, נלחץ על </w:t>
+      </w:r>
+      <w:r>
+        <w:t>Add Property</w:t>
+      </w:r>
+      <w:r>
+        <w:rPr>
+          <w:rFonts w:hint="cs"/>
+          <w:rtl/>
+        </w:rPr>
+        <w:t xml:space="preserve"> </w:t>
+      </w:r>
+      <w:r>
+        <w:rPr>
+          <w:rtl/>
+        </w:rPr>
+        <w:t>–</w:t>
+      </w:r>
+      <w:r>
+        <w:rPr>
+          <w:rFonts w:hint="cs"/>
+          <w:rtl/>
+        </w:rPr>
+        <w:t xml:space="preserve"> הוספת מאפיין. אנחנו רואים את רשימת הרכיבים של </w:t>
+      </w:r>
+      <w:r>
+        <w:rPr>
+          <w:rFonts w:hint="cs"/>
+          <w:rtl/>
+        </w:rPr>
+        <w:t>הקוביה</w:t>
+      </w:r>
+      <w:r>
+        <w:rPr>
+          <w:rFonts w:hint="cs"/>
+          <w:rtl/>
+        </w:rPr>
+        <w:t xml:space="preserve">, ולכל אחד מהם </w:t>
+      </w:r>
+      <w:r>
+        <w:rPr>
+          <w:rtl/>
+        </w:rPr>
+        <w:t>–</w:t>
+      </w:r>
+      <w:r>
+        <w:rPr>
+          <w:rFonts w:hint="cs"/>
+          <w:rtl/>
+        </w:rPr>
+        <w:t xml:space="preserve"> רשימת המאפיינים. נבחר את רכיב ה </w:t>
+      </w:r>
+      <w:r>
+        <w:t>Transform</w:t>
+      </w:r>
+      <w:r>
+        <w:rPr>
+          <w:rFonts w:hint="cs"/>
+          <w:rtl/>
+        </w:rPr>
+        <w:t xml:space="preserve"> ואת מאפיין המיקום (</w:t>
+      </w:r>
+      <w:r>
+        <w:t>Position</w:t>
+      </w:r>
+      <w:r>
+        <w:rPr>
+          <w:rFonts w:hint="cs"/>
+          <w:rtl/>
+        </w:rPr>
+        <w:t>).</w:t>
+      </w:r>
+      <w:r>
+        <w:rPr>
+          <w:rFonts w:hint="cs"/>
+          <w:rtl/>
+        </w:rPr>
+        <w:t xml:space="preserve"> אנחנו רואים את שלושת רכיבי המיקום (</w:t>
+      </w:r>
+      <w:r>
+        <w:t>x, y, z</w:t>
+      </w:r>
+      <w:r>
+        <w:rPr>
+          <w:rFonts w:hint="cs"/>
+          <w:rtl/>
+        </w:rPr>
+        <w:t>)</w:t>
+      </w:r>
+      <w:r>
+        <w:rPr>
+          <w:rFonts w:hint="cs"/>
+        </w:rPr>
+        <w:t xml:space="preserve"> </w:t>
+      </w:r>
+      <w:r>
+        <w:rPr>
+          <w:rFonts w:hint="cs"/>
+          <w:rtl/>
+        </w:rPr>
+        <w:t>בצד שמאל.</w:t>
+      </w:r>
+    </w:p>
+    <w:p>
+      <w:pPr>
+        <w:rPr>
+          <w:rtl/>
+        </w:rPr>
+      </w:pPr>
+      <w:r>
+        <w:rPr>
+          <w:rFonts w:hint="cs"/>
+          <w:rtl/>
+        </w:rPr>
+        <w:t xml:space="preserve">עכשיו, בצד ימין, </w:t>
+      </w:r>
+      <w:r>
+        <w:rPr>
+          <w:rFonts w:hint="cs"/>
+          <w:rtl/>
+        </w:rPr>
+        <w:t xml:space="preserve">אנחנו רואים שני רגעי-מפתח: בזמן </w:t>
+      </w:r>
+      <w:r>
+        <w:rPr>
+          <w:rFonts w:hint="cs"/>
+          <w:rtl/>
+        </w:rPr>
+        <w:t>0:0</w:t>
+      </w:r>
+      <w:r>
+        <w:rPr>
+          <w:rFonts w:hint="cs"/>
+          <w:rtl/>
+        </w:rPr>
+        <w:t xml:space="preserve"> ובזמן </w:t>
+      </w:r>
+      <w:r>
+        <w:rPr>
+          <w:rFonts w:hint="cs"/>
+          <w:rtl/>
+        </w:rPr>
+        <w:t>1:0</w:t>
+      </w:r>
+      <w:r>
+        <w:rPr>
+          <w:rFonts w:hint="cs"/>
+          <w:rtl/>
+        </w:rPr>
+        <w:t xml:space="preserve"> (</w:t>
+      </w:r>
+      <w:r>
+        <w:rPr>
+          <w:rFonts w:hint="cs"/>
+          <w:rtl/>
+        </w:rPr>
+        <w:t xml:space="preserve">הזמן </w:t>
+      </w:r>
+      <w:r>
+        <w:rPr>
+          <w:rFonts w:hint="cs"/>
+          <w:rtl/>
+        </w:rPr>
+        <w:t>בשניות</w:t>
+      </w:r>
+      <w:r>
+        <w:rPr>
+          <w:rFonts w:hint="cs"/>
+          <w:rtl/>
+        </w:rPr>
+        <w:t>; אם אתם לא רואים את זה, לחצו על גלגל-השיניים בצד ימין למעלה ושנו את התצוגה לשניות</w:t>
+      </w:r>
+      <w:r>
+        <w:rPr>
+          <w:rFonts w:hint="cs"/>
+          <w:rtl/>
+        </w:rPr>
+        <w:t xml:space="preserve">). </w:t>
+      </w:r>
+      <w:r>
+        <w:rPr>
+          <w:rFonts w:hint="cs"/>
+          <w:rtl/>
+        </w:rPr>
+        <w:t xml:space="preserve">בשני רגעי-המפתח האלה, </w:t>
+      </w:r>
+      <w:r>
+        <w:rPr>
+          <w:rFonts w:hint="cs"/>
+          <w:rtl/>
+        </w:rPr>
+        <w:t>הקוביה</w:t>
+      </w:r>
+      <w:r>
+        <w:rPr>
+          <w:rFonts w:hint="cs"/>
+          <w:rtl/>
+        </w:rPr>
+        <w:t xml:space="preserve"> שלנו נמצא</w:t>
+      </w:r>
+      <w:r>
+        <w:rPr>
+          <w:rFonts w:hint="cs"/>
+          <w:rtl/>
+        </w:rPr>
+        <w:t>ת</w:t>
+      </w:r>
+      <w:r>
+        <w:rPr>
+          <w:rFonts w:hint="cs"/>
+          <w:rtl/>
+        </w:rPr>
+        <w:t xml:space="preserve"> באותו מקום. כדי ש</w:t>
+      </w:r>
+      <w:r>
+        <w:rPr>
+          <w:rFonts w:hint="cs"/>
+          <w:rtl/>
+        </w:rPr>
+        <w:t>ת</w:t>
+      </w:r>
+      <w:r>
+        <w:rPr>
+          <w:rFonts w:hint="cs"/>
+          <w:rtl/>
+        </w:rPr>
+        <w:t>תחיל לזוז, צריך ליצור רגע-מפתח חדש.</w:t>
+      </w:r>
+    </w:p>
+    <w:p>
+      <w:pPr>
+        <w:rPr>
+          <w:rtl/>
+        </w:rPr>
+      </w:pPr>
+      <w:r>
+        <w:rPr>
+          <w:rFonts w:hint="cs"/>
+          <w:rtl/>
+        </w:rPr>
+        <w:t xml:space="preserve">נזיז את </w:t>
+      </w:r>
+      <w:r>
+        <w:rPr>
+          <w:rFonts w:hint="cs"/>
+          <w:rtl/>
+        </w:rPr>
+        <w:t xml:space="preserve">הקוביה </w:t>
+      </w:r>
+      <w:r>
+        <w:rPr>
+          <w:rFonts w:hint="cs"/>
+          <w:rtl/>
+        </w:rPr>
+        <w:t xml:space="preserve">לאנשהו, נלחץ עם הכפתור הימני על נקודה כלשהי בציר הזמן, נניח </w:t>
+      </w:r>
+      <w:r>
+        <w:t>0:5</w:t>
+      </w:r>
+      <w:r>
+        <w:rPr>
+          <w:rFonts w:hint="cs"/>
+          <w:rtl/>
+        </w:rPr>
+        <w:t xml:space="preserve"> (</w:t>
+      </w:r>
+      <w:r>
+        <w:rPr>
+          <w:rFonts w:hint="cs"/>
+          <w:rtl/>
+        </w:rPr>
+        <w:t>שניה 0, דגימה חמישית</w:t>
+      </w:r>
+      <w:r>
+        <w:rPr>
+          <w:rFonts w:hint="cs"/>
+          <w:rtl/>
+        </w:rPr>
+        <w:t>), ונבחר "</w:t>
+      </w:r>
+      <w:r>
+        <w:t>Add Key</w:t>
+      </w:r>
+      <w:r>
+        <w:rPr>
+          <w:rFonts w:hint="cs"/>
+          <w:rtl/>
+        </w:rPr>
+        <w:t xml:space="preserve">". בכך יצרנו רגע-מפתח חדש, שבו </w:t>
+      </w:r>
+      <w:r>
+        <w:rPr>
+          <w:rFonts w:hint="cs"/>
+          <w:rtl/>
+        </w:rPr>
+        <w:t xml:space="preserve">הקוביה </w:t>
+      </w:r>
+      <w:r>
+        <w:rPr>
+          <w:rFonts w:hint="cs"/>
+          <w:rtl/>
+        </w:rPr>
+        <w:t xml:space="preserve">במקום אחר. עכשיו </w:t>
+      </w:r>
+      <w:r>
+        <w:rPr>
+          <w:rFonts w:hint="cs"/>
+          <w:rtl/>
+        </w:rPr>
+        <w:t xml:space="preserve">היא </w:t>
+      </w:r>
+      <w:r>
+        <w:rPr>
+          <w:rFonts w:hint="cs"/>
+          <w:rtl/>
+        </w:rPr>
+        <w:t>כבר יכול</w:t>
+      </w:r>
+      <w:r>
+        <w:rPr>
+          <w:rFonts w:hint="cs"/>
+          <w:rtl/>
+        </w:rPr>
+        <w:t>ה</w:t>
+      </w:r>
+      <w:r>
+        <w:rPr>
+          <w:rFonts w:hint="cs"/>
+          <w:rtl/>
+        </w:rPr>
+        <w:t xml:space="preserve"> להתחיל לזוז. נלחץ על "</w:t>
+      </w:r>
+      <w:r>
+        <w:t>play</w:t>
+      </w:r>
+      <w:r>
+        <w:rPr>
+          <w:rFonts w:hint="cs"/>
+          <w:rtl/>
+        </w:rPr>
+        <w:t xml:space="preserve">" (המשולש בצד שמאל) ונראה את </w:t>
+      </w:r>
+      <w:r>
+        <w:rPr>
+          <w:rFonts w:hint="cs"/>
+          <w:rtl/>
+        </w:rPr>
+        <w:t xml:space="preserve">הקוביה </w:t>
+      </w:r>
+      <w:r>
+        <w:rPr>
+          <w:rFonts w:hint="cs"/>
+          <w:rtl/>
+        </w:rPr>
+        <w:t>זז</w:t>
+      </w:r>
+      <w:r>
+        <w:rPr>
+          <w:rFonts w:hint="cs"/>
+          <w:rtl/>
+        </w:rPr>
+        <w:t>ה</w:t>
+      </w:r>
+      <w:r>
+        <w:rPr>
+          <w:rFonts w:hint="cs"/>
+          <w:rtl/>
+        </w:rPr>
+        <w:t xml:space="preserve"> מהמקום המקורי למקום החדש תוך חצי שניה,  ואז חוזר</w:t>
+      </w:r>
+      <w:r>
+        <w:rPr>
+          <w:rFonts w:hint="cs"/>
+          <w:rtl/>
+        </w:rPr>
+        <w:t>ת</w:t>
+      </w:r>
+      <w:r>
+        <w:rPr>
+          <w:rFonts w:hint="cs"/>
+          <w:rtl/>
+        </w:rPr>
+        <w:t xml:space="preserve"> למקום המקורי</w:t>
+      </w:r>
+      <w:r>
+        <w:rPr>
+          <w:rFonts w:hint="cs"/>
+          <w:rtl/>
+        </w:rPr>
+        <w:t>, וחוזר חלילה.</w:t>
+      </w:r>
+    </w:p>
+    <w:p>
+      <w:pPr>
+        <w:rPr>
+          <w:rtl/>
+        </w:rPr>
+      </w:pPr>
+      <w:r>
+        <w:rPr>
+          <w:rFonts w:hint="cs"/>
+          <w:rtl/>
+        </w:rPr>
+        <w:t xml:space="preserve">שימו לב שהמערכת מבצעת "אינטרפולציה" של מיקום </w:t>
+      </w:r>
+      <w:r>
+        <w:rPr>
+          <w:rFonts w:hint="cs"/>
+          <w:rtl/>
+        </w:rPr>
+        <w:t>הקוביה</w:t>
+      </w:r>
+      <w:r>
+        <w:rPr>
+          <w:rFonts w:hint="cs"/>
+          <w:rtl/>
+        </w:rPr>
+        <w:t xml:space="preserve"> בין שתי הנקודות, כך שנוצרת תנועה חלקה יחסית. ניתן לשלוט על מספר הדגימות ע"י השדה </w:t>
+      </w:r>
+      <w:r>
+        <w:rPr>
+          <w:rFonts w:hint="cs"/>
+        </w:rPr>
+        <w:t>S</w:t>
+      </w:r>
+      <w:r>
+        <w:t>amples</w:t>
+      </w:r>
+      <w:r>
+        <w:rPr>
+          <w:rFonts w:hint="cs"/>
+          <w:rtl/>
+        </w:rPr>
+        <w:t xml:space="preserve"> בצד שמאל למעלה, ועל קצב התנועה ע"י מתיחה וכיווץ של רגעי המפתח בצד ימין.</w:t>
+      </w:r>
+    </w:p>
+    <w:p>
+      <w:pPr>
+        <w:rPr>
+          <w:rFonts w:hint="cs"/>
+          <w:rtl/>
+        </w:rPr>
+      </w:pPr>
+      <w:r>
+        <w:rPr>
+          <w:rFonts w:hint="cs"/>
+          <w:rtl/>
+        </w:rPr>
+        <w:t xml:space="preserve">אפשר להוסיף רגעי-מפתח נוספים כדי ליצור תנועה מורכבת יותר. </w:t>
+      </w:r>
+      <w:r>
+        <w:rPr>
+          <w:rFonts w:hint="cs"/>
+          <w:rtl/>
+        </w:rPr>
+        <w:t xml:space="preserve">אפשר גם לשנות את הערכים של </w:t>
+      </w:r>
+      <w:r>
+        <w:t>x, y, z</w:t>
+      </w:r>
+      <w:r>
+        <w:rPr>
+          <w:rFonts w:hint="cs"/>
+          <w:rtl/>
+        </w:rPr>
+        <w:t xml:space="preserve"> ברגעי-המפתח באופן ידני (אם כי זה פחות נוח).</w:t>
+      </w:r>
+    </w:p>
+    <w:p>
+      <w:pPr>
+        <w:rPr>
+          <w:rtl/>
+        </w:rPr>
+      </w:pPr>
+      <w:r>
+        <w:rPr>
+          <w:rFonts w:hint="cs"/>
+          <w:rtl/>
+        </w:rPr>
+        <w:t>אפשר להוסיף מאפיניים נוספים לאנימציה</w:t>
+      </w:r>
+      <w:r>
+        <w:rPr>
+          <w:rFonts w:hint="cs"/>
+          <w:rtl/>
+        </w:rPr>
+        <w:t>,</w:t>
+      </w:r>
+      <w:r>
+        <w:rPr>
+          <w:rFonts w:hint="cs"/>
+          <w:rtl/>
+        </w:rPr>
+        <w:t xml:space="preserve"> למשל</w:t>
+      </w:r>
+      <w:r>
+        <w:t xml:space="preserve"> </w:t>
+      </w:r>
+      <w:r>
+        <w:rPr>
+          <w:rFonts w:hint="cs"/>
+          <w:rtl/>
+        </w:rPr>
+        <w:t xml:space="preserve"> נלחץ על </w:t>
+      </w:r>
+      <w:r>
+        <w:rPr>
+          <w:rFonts w:hint="cs"/>
+        </w:rPr>
+        <w:t>A</w:t>
+      </w:r>
+      <w:r>
+        <w:t>dd Property</w:t>
+      </w:r>
+      <w:r>
+        <w:rPr>
+          <w:rFonts w:hint="cs"/>
+          <w:rtl/>
+        </w:rPr>
+        <w:t xml:space="preserve"> ונוסיף </w:t>
+      </w:r>
+      <w:r>
+        <w:t>Rotation</w:t>
+      </w:r>
+      <w:r>
+        <w:rPr>
+          <w:rFonts w:hint="cs"/>
+          <w:rtl/>
+        </w:rPr>
+        <w:t xml:space="preserve"> </w:t>
+      </w:r>
+      <w:r>
+        <w:rPr>
+          <w:rtl/>
+        </w:rPr>
+        <w:t>–</w:t>
+      </w:r>
+      <w:r>
+        <w:rPr>
+          <w:rFonts w:hint="cs"/>
+          <w:rtl/>
+        </w:rPr>
+        <w:t xml:space="preserve"> סיבוב. עכשיו אפשר לסובב את הקוביה ולהוסיף רגעי-מפתח, והיא תסתובב תוך-כדי תנועה במרחב; המערכת מבצעת אנימציה לכל תכונה באופן עצמאי. </w:t>
+      </w:r>
+    </w:p>
+    <w:p>
+      <w:pPr>
+        <w:rPr>
+          <w:rFonts w:hint="cs"/>
+          <w:rtl/>
+        </w:rPr>
+      </w:pPr>
+      <w:r>
+        <w:rPr>
+          <w:rFonts w:hint="cs"/>
+          <w:rtl/>
+        </w:rPr>
+        <w:lastRenderedPageBreak/>
+        <w:t xml:space="preserve">תכונה נחמדה נוספת שאפשר לשנות היא הצבע: </w:t>
+      </w:r>
+      <w:r>
+        <w:t>Add Property</w:t>
+      </w:r>
+      <w:r>
+        <w:rPr>
+          <w:rFonts w:hint="cs"/>
+          <w:rtl/>
+        </w:rPr>
+        <w:t xml:space="preserve">, נבחר </w:t>
+      </w:r>
+      <w:r>
+        <w:t>Mesh Renderer</w:t>
+      </w:r>
+      <w:r>
+        <w:rPr>
+          <w:rFonts w:hint="cs"/>
+          <w:rtl/>
+        </w:rPr>
+        <w:t xml:space="preserve"> ובתוכו </w:t>
+      </w:r>
+      <w:r>
+        <w:rPr>
+          <w:rFonts w:hint="cs"/>
+        </w:rPr>
+        <w:t>M</w:t>
+      </w:r>
+      <w:r>
+        <w:t>aterial</w:t>
+      </w:r>
+      <w:r>
+        <w:rPr>
+          <w:rFonts w:hint="cs"/>
+          <w:rtl/>
+        </w:rPr>
+        <w:t xml:space="preserve"> ובתוכו </w:t>
+      </w:r>
+      <w:r>
+        <w:rPr>
+          <w:rFonts w:hint="cs"/>
+        </w:rPr>
+        <w:t>C</w:t>
+      </w:r>
+      <w:r>
+        <w:t>olor</w:t>
+      </w:r>
+      <w:r>
+        <w:rPr>
+          <w:rFonts w:hint="cs"/>
+          <w:rtl/>
+        </w:rPr>
+        <w:t xml:space="preserve">. ע"י שינוי המספרים אפשר לשנות את הצבע, </w:t>
+      </w:r>
+      <w:r>
+        <w:rPr>
+          <w:rFonts w:hint="cs"/>
+          <w:rtl/>
+        </w:rPr>
+        <w:t>למשל בין אדום לירוק,</w:t>
+      </w:r>
+      <w:r>
+        <w:rPr>
+          <w:rFonts w:hint="cs"/>
+          <w:rtl/>
+        </w:rPr>
+        <w:t xml:space="preserve"> והוא ישתנה באופן </w:t>
+      </w:r>
+      <w:r>
+        <w:rPr>
+          <w:rFonts w:hint="cs"/>
+          <w:rtl/>
+        </w:rPr>
+        <w:t>הדרגתי לפי קצב האנימציה שבחרנו.</w:t>
+      </w:r>
+    </w:p>
+    <w:p>
+      <w:pPr>
+        <w:pStyle w:val="Heading2"/>
+        <w:rPr>
+          <w:rtl/>
+        </w:rPr>
+      </w:pPr>
+      <w:r>
+        <w:rPr>
+          <w:rFonts w:hint="cs"/>
+          <w:rtl/>
+        </w:rPr>
+        <w:t xml:space="preserve">אנימציה </w:t>
+      </w:r>
+      <w:r>
+        <w:rPr>
+          <w:rFonts w:hint="cs"/>
+          <w:rtl/>
+        </w:rPr>
+        <w:t>תלויית מצב</w:t>
+      </w:r>
+      <w:r>
+        <w:rPr>
+          <w:rFonts w:hint="cs"/>
+          <w:rtl/>
+        </w:rPr>
+        <w:t xml:space="preserve"> </w:t>
+      </w:r>
+    </w:p>
+    <w:p>
+      <w:pPr>
+        <w:rPr>
+          <w:rtl/>
+        </w:rPr>
+      </w:pPr>
+      <w:r>
+        <w:rPr>
+          <w:rFonts w:hint="cs"/>
+          <w:rtl/>
+        </w:rPr>
+        <w:t xml:space="preserve">במקרים רבים אנחנו רוצים שהאנימציה של עצם מסויים תשתנה לפי מצב המשחק. לדוגמה, לדמות מסוימת יש אנימציה שונה כשהיא עומדת לעומת כשהיא הולכת לעומת כשהיא רצה. יוניטי מאפשרת לנו לבנות, לכל עצם, </w:t>
+      </w:r>
+      <w:r>
+        <w:rPr>
+          <w:rFonts w:hint="cs"/>
+          <w:b/>
+          <w:bCs/>
+          <w:rtl/>
+        </w:rPr>
+        <w:t>מכונת מצבים</w:t>
+      </w:r>
+      <w:r>
+        <w:rPr>
+          <w:rFonts w:hint="cs"/>
+          <w:rtl/>
+        </w:rPr>
+        <w:t xml:space="preserve"> (אוטומט סופי, כמו בקורס </w:t>
+      </w:r>
+      <w:r>
+        <w:rPr>
+          <w:rFonts w:hint="cs"/>
+          <w:rtl/>
+        </w:rPr>
+        <w:t xml:space="preserve">על </w:t>
+      </w:r>
+      <w:r>
+        <w:rPr>
+          <w:rFonts w:hint="cs"/>
+          <w:rtl/>
+        </w:rPr>
+        <w:t>אוטומטים)</w:t>
+      </w:r>
+      <w:r>
+        <w:rPr>
+          <w:rFonts w:hint="cs"/>
+        </w:rPr>
+        <w:t xml:space="preserve"> </w:t>
+      </w:r>
+      <w:r>
+        <w:rPr>
+          <w:rFonts w:hint="cs"/>
+          <w:rtl/>
+        </w:rPr>
+        <w:t xml:space="preserve">המגדירה </w:t>
+      </w:r>
+      <w:r>
+        <w:rPr>
+          <w:rFonts w:hint="cs"/>
+          <w:rtl/>
+        </w:rPr>
+        <w:t>אנימציה שונה לכל מצב.</w:t>
+      </w:r>
+    </w:p>
+    <w:p>
+      <w:pPr>
+        <w:rPr>
+          <w:rtl/>
+        </w:rPr>
+      </w:pPr>
+      <w:r>
+        <w:rPr>
+          <w:rFonts w:hint="cs"/>
+          <w:rtl/>
+        </w:rPr>
+        <w:t xml:space="preserve">נדגים שוב על הקוביה שלנו. בחלון האנימציה, בצד שמאל למעלה, נלחץ על המקום שבו כתוב שם האנימציה הנוכחית שלנו, ונבחר </w:t>
+      </w:r>
+      <w:r>
+        <w:t>Create New Clip</w:t>
+      </w:r>
+      <w:r>
+        <w:rPr>
+          <w:rFonts w:hint="cs"/>
+          <w:rtl/>
+        </w:rPr>
+        <w:t>.</w:t>
+      </w:r>
+      <w:r>
+        <w:rPr>
+          <w:rFonts w:hint="cs"/>
+          <w:rtl/>
+        </w:rPr>
+        <w:t xml:space="preserve"> ניצור הפעם אנימציה שמשנה רק את הגודל </w:t>
+      </w:r>
+      <w:r>
+        <w:rPr>
+          <w:rFonts w:hint="cs"/>
+          <w:rtl/>
+        </w:rPr>
+        <w:t xml:space="preserve"> </w:t>
+      </w:r>
+      <w:r>
+        <w:rPr>
+          <w:rFonts w:hint="cs"/>
+          <w:rtl/>
+        </w:rPr>
+        <w:t xml:space="preserve">של הקוביה </w:t>
+      </w:r>
+      <w:r>
+        <w:rPr>
+          <w:rtl/>
+        </w:rPr>
+        <w:t>–</w:t>
+      </w:r>
+      <w:r>
+        <w:rPr>
+          <w:rFonts w:hint="cs"/>
+          <w:rtl/>
+        </w:rPr>
+        <w:t xml:space="preserve"> מאפיין ה </w:t>
+      </w:r>
+      <w:r>
+        <w:t>scale</w:t>
+      </w:r>
+      <w:r>
+        <w:rPr>
+          <w:rFonts w:hint="cs"/>
+          <w:rtl/>
+        </w:rPr>
+        <w:t>. נגדיל את הקוביה פי 2 ונקטין אותה בחזרה, כך שתיראה כמו פעימות-לב, ונקרא לאנימציה</w:t>
+      </w:r>
+      <w:r>
+        <w:t xml:space="preserve"> Heartbeats </w:t>
+      </w:r>
+      <w:r>
+        <w:rPr>
+          <w:rFonts w:hint="cs"/>
+          <w:rtl/>
+        </w:rPr>
+        <w:t>.</w:t>
+      </w:r>
+    </w:p>
+    <w:p>
+      <w:pPr>
+        <w:rPr>
+          <w:rtl/>
+        </w:rPr>
+      </w:pPr>
+      <w:r>
+        <w:rPr>
+          <w:rFonts w:hint="cs"/>
+          <w:rtl/>
+        </w:rPr>
+        <w:t xml:space="preserve">עכשיו, כשיש לנו שתי אנימציות, אנחנו יכולים להחליף ביניהן. נפתח חלון </w:t>
+      </w:r>
+      <w:r>
+        <w:t xml:space="preserve">Window – Animation – </w:t>
+      </w:r>
+      <w:r>
+        <w:rPr>
+          <w:b/>
+          <w:bCs/>
+        </w:rPr>
+        <w:t>Animator</w:t>
+      </w:r>
+      <w:r>
+        <w:rPr>
+          <w:rFonts w:hint="cs"/>
+          <w:rtl/>
+        </w:rPr>
+        <w:t xml:space="preserve">, ונראה שבצד ימין יש לנו מכונת מצבים עם מצב </w:t>
+      </w:r>
+      <w:r>
+        <w:rPr>
+          <w:rFonts w:hint="cs"/>
+          <w:b/>
+          <w:bCs/>
+        </w:rPr>
+        <w:t>E</w:t>
+      </w:r>
+      <w:r>
+        <w:rPr>
+          <w:b/>
+          <w:bCs/>
+        </w:rPr>
+        <w:t>ntry</w:t>
+      </w:r>
+      <w:r>
+        <w:rPr>
+          <w:rFonts w:hint="cs"/>
+          <w:rtl/>
+        </w:rPr>
+        <w:t xml:space="preserve"> (התחלה)</w:t>
+      </w:r>
+      <w:r>
+        <w:rPr>
+          <w:rFonts w:hint="cs"/>
+        </w:rPr>
+        <w:t xml:space="preserve"> </w:t>
+      </w:r>
+      <w:r>
+        <w:rPr>
+          <w:rFonts w:hint="cs"/>
+          <w:rtl/>
+        </w:rPr>
+        <w:t xml:space="preserve"> ועוד שני מצבים עבור הקליפים שיצרנו </w:t>
+      </w:r>
+      <w:r>
+        <w:rPr>
+          <w:rtl/>
+        </w:rPr>
+        <w:t>–</w:t>
+      </w:r>
+      <w:r>
+        <w:rPr>
+          <w:rFonts w:hint="cs"/>
+          <w:rtl/>
+        </w:rPr>
+        <w:t xml:space="preserve"> </w:t>
+      </w:r>
+      <w:r>
+        <w:t>FlyingCube</w:t>
+      </w:r>
+      <w:r>
+        <w:rPr>
+          <w:rFonts w:hint="cs"/>
+          <w:rtl/>
+        </w:rPr>
+        <w:t xml:space="preserve"> ו </w:t>
+      </w:r>
+      <w:r>
+        <w:rPr>
+          <w:rFonts w:hint="cs"/>
+        </w:rPr>
+        <w:t>H</w:t>
+      </w:r>
+      <w:r>
+        <w:t>eartbeats</w:t>
+      </w:r>
+      <w:r>
+        <w:rPr>
+          <w:rFonts w:hint="cs"/>
+          <w:rtl/>
+        </w:rPr>
+        <w:t>.</w:t>
+      </w:r>
+      <w:r>
+        <w:rPr>
+          <w:rFonts w:hint="cs"/>
+          <w:rtl/>
+        </w:rPr>
+        <w:t xml:space="preserve"> כל אחד מהם מייצג מצב, ואנחנו יכולים ליצור </w:t>
+      </w:r>
+      <w:r>
+        <w:rPr>
+          <w:rFonts w:hint="cs"/>
+          <w:b/>
+          <w:bCs/>
+          <w:rtl/>
+        </w:rPr>
+        <w:t>מעברים</w:t>
+      </w:r>
+      <w:r>
+        <w:rPr>
+          <w:rFonts w:hint="cs"/>
+          <w:rtl/>
+        </w:rPr>
+        <w:t xml:space="preserve"> בין המצבים ע"י כפתור ימני  - </w:t>
+      </w:r>
+      <w:r>
+        <w:t>Make transition</w:t>
+      </w:r>
+      <w:r>
+        <w:rPr>
+          <w:rFonts w:hint="cs"/>
+          <w:rtl/>
+        </w:rPr>
+        <w:t xml:space="preserve">. </w:t>
+      </w:r>
+    </w:p>
+    <w:p>
+      <w:pPr>
+        <w:rPr>
+          <w:rtl/>
+        </w:rPr>
+      </w:pPr>
+      <w:r>
+        <w:rPr>
+          <w:rFonts w:hint="cs"/>
+          <w:rtl/>
+        </w:rPr>
+        <w:t xml:space="preserve">בשלב </w:t>
+      </w:r>
+      <w:r>
+        <w:rPr>
+          <w:rFonts w:hint="cs"/>
+          <w:rtl/>
+        </w:rPr>
+        <w:t xml:space="preserve">זה ניצור </w:t>
+      </w:r>
+      <w:r>
+        <w:rPr>
+          <w:rFonts w:hint="cs"/>
+          <w:rtl/>
+        </w:rPr>
+        <w:t xml:space="preserve">שני מעברים </w:t>
+      </w:r>
+      <w:r>
+        <w:rPr>
+          <w:rFonts w:hint="cs"/>
+          <w:rtl/>
+        </w:rPr>
+        <w:t xml:space="preserve">ללא-תנאי </w:t>
+      </w:r>
+      <w:r>
+        <w:rPr>
+          <w:rFonts w:hint="cs"/>
+          <w:rtl/>
+        </w:rPr>
+        <w:t xml:space="preserve">בין המצבים </w:t>
+      </w:r>
+      <w:r>
+        <w:rPr>
+          <w:rtl/>
+        </w:rPr>
+        <w:t>–</w:t>
+      </w:r>
+      <w:r>
+        <w:rPr>
+          <w:rFonts w:hint="cs"/>
+          <w:rtl/>
+        </w:rPr>
+        <w:t xml:space="preserve"> הלוך ושוב. </w:t>
+      </w:r>
+      <w:r>
+        <w:rPr>
+          <w:rFonts w:hint="cs"/>
+          <w:rtl/>
+        </w:rPr>
+        <w:t>כשנריץ את המשחק, נראה שהמערכת פשוט מריצה את שתי האנימציות אחת אחרי השניה וחוזר חלילה (מומלץ לפתוח את חלון ה</w:t>
+      </w:r>
+      <w:r>
+        <w:t>Animator</w:t>
+      </w:r>
+      <w:r>
+        <w:rPr>
+          <w:rFonts w:hint="cs"/>
+          <w:rtl/>
+        </w:rPr>
+        <w:t xml:space="preserve"> במקביל לחלון המשחק, כדי לראות את מעברי המצבים תוך כדי התנועה). </w:t>
+      </w:r>
+    </w:p>
+    <w:p>
+      <w:pPr>
+        <w:rPr>
+          <w:rtl/>
+        </w:rPr>
+      </w:pPr>
+      <w:r>
+        <w:rPr>
+          <w:rFonts w:hint="cs"/>
+          <w:rtl/>
+        </w:rPr>
+        <w:t>בהמשך נלמד איך ליצור מעברים התלויים במצב המשחק או בפעולות השחקן.</w:t>
+      </w:r>
+    </w:p>
+    <w:p>
+      <w:r>
+        <w:rPr>
+          <w:rFonts w:hint="cs"/>
+          <w:b/>
+          <w:bCs/>
+          <w:rtl/>
+        </w:rPr>
+        <w:t>שימו לב</w:t>
+      </w:r>
+      <w:r>
+        <w:rPr>
+          <w:rFonts w:hint="cs"/>
+          <w:rtl/>
+        </w:rPr>
+        <w:t xml:space="preserve"> </w:t>
+      </w:r>
+      <w:r>
+        <w:rPr>
+          <w:rtl/>
+        </w:rPr>
+        <w:t>–</w:t>
+      </w:r>
+      <w:r>
+        <w:rPr>
+          <w:rFonts w:hint="cs"/>
+          <w:rtl/>
+        </w:rPr>
+        <w:t xml:space="preserve"> יש הבדל בין </w:t>
+      </w:r>
+      <w:r>
+        <w:rPr>
+          <w:rFonts w:hint="cs"/>
+          <w:b/>
+          <w:bCs/>
+          <w:rtl/>
+        </w:rPr>
+        <w:t>אנימציה</w:t>
+      </w:r>
+      <w:r>
+        <w:rPr>
+          <w:rFonts w:hint="cs"/>
+          <w:rtl/>
+        </w:rPr>
+        <w:t xml:space="preserve"> (</w:t>
+      </w:r>
+      <w:r>
+        <w:t>Animation</w:t>
+      </w:r>
+      <w:r>
+        <w:rPr>
+          <w:rFonts w:hint="cs"/>
+          <w:rtl/>
+        </w:rPr>
+        <w:t xml:space="preserve">) לבין </w:t>
+      </w:r>
+      <w:r>
+        <w:rPr>
+          <w:rFonts w:hint="cs"/>
+          <w:b/>
+          <w:bCs/>
+          <w:rtl/>
+        </w:rPr>
+        <w:t>אנימטור</w:t>
+      </w:r>
+      <w:r>
+        <w:rPr>
+          <w:rFonts w:hint="cs"/>
+          <w:rtl/>
+        </w:rPr>
+        <w:t xml:space="preserve"> (</w:t>
+      </w:r>
+      <w:r>
+        <w:t>Animator</w:t>
+      </w:r>
+      <w:r>
+        <w:rPr>
+          <w:rFonts w:hint="cs"/>
+          <w:rtl/>
+        </w:rPr>
+        <w:t>):</w:t>
+      </w:r>
+      <w:r>
+        <w:rPr>
+          <w:rFonts w:hint="cs"/>
+        </w:rPr>
+        <w:t xml:space="preserve"> </w:t>
+      </w:r>
+      <w:r>
+        <w:rPr>
+          <w:rFonts w:hint="cs"/>
+          <w:rtl/>
+        </w:rPr>
+        <w:t>אנימציה זה קליפ אחד, ואנימטור זה הבקר שמחליף בין קליפים לפי המצב. לכל אחד מהם גם יש קובץ נפרד בתיקיית ה-</w:t>
+      </w:r>
+      <w:r>
+        <w:t>Assets</w:t>
+      </w:r>
+      <w:r>
+        <w:rPr>
+          <w:rFonts w:hint="cs"/>
+          <w:rtl/>
+        </w:rPr>
+        <w:t xml:space="preserve">. לעצם החדש שיצרנו יש רכיב מסוג </w:t>
+      </w:r>
+      <w:r>
+        <w:rPr>
+          <w:rFonts w:hint="cs"/>
+          <w:b/>
+          <w:bCs/>
+        </w:rPr>
+        <w:t>A</w:t>
+      </w:r>
+      <w:r>
+        <w:rPr>
+          <w:b/>
+          <w:bCs/>
+        </w:rPr>
+        <w:t>nimator</w:t>
+      </w:r>
+      <w:r>
+        <w:rPr>
+          <w:rFonts w:hint="cs"/>
+          <w:rtl/>
+        </w:rPr>
+        <w:t xml:space="preserve">, עם שדה מסוג </w:t>
+      </w:r>
+      <w:r>
+        <w:rPr>
+          <w:rFonts w:hint="cs"/>
+          <w:b/>
+          <w:bCs/>
+        </w:rPr>
+        <w:t>C</w:t>
+      </w:r>
+      <w:r>
+        <w:rPr>
+          <w:b/>
+          <w:bCs/>
+        </w:rPr>
+        <w:t>ontroller</w:t>
+      </w:r>
+      <w:r>
+        <w:rPr>
+          <w:rFonts w:hint="cs"/>
+          <w:rtl/>
+        </w:rPr>
+        <w:t>,  המקושר למכונת המצבים שיצרנו.</w:t>
+      </w:r>
+    </w:p>
+    <w:p>
+      <w:pPr>
+        <w:rPr>
+          <w:rtl/>
+        </w:rPr>
+      </w:pPr>
+    </w:p>
+    <w:p>
+      <w:pPr>
+        <w:pStyle w:val="Heading2"/>
+        <w:rPr>
+          <w:rtl/>
+        </w:rPr>
+      </w:pPr>
+      <w:r>
+        <w:rPr>
+          <w:rFonts w:hint="cs"/>
+          <w:rtl/>
+        </w:rPr>
+        <w:t>אנימציה ע"י ספרייטים</w:t>
+      </w:r>
+    </w:p>
+    <w:p>
+      <w:pPr>
+        <w:rPr>
+          <w:rtl/>
+        </w:rPr>
+      </w:pPr>
+      <w:r>
+        <w:rPr>
+          <w:rFonts w:hint="cs"/>
+          <w:rtl/>
+        </w:rPr>
+        <w:t xml:space="preserve">דרך נוספת ליצור אנימציה היא ע"י אוסף של </w:t>
+      </w:r>
+      <w:r>
+        <w:rPr>
+          <w:rFonts w:hint="cs"/>
+          <w:b/>
+          <w:bCs/>
+          <w:rtl/>
+        </w:rPr>
+        <w:t>ספרייטים</w:t>
+      </w:r>
+      <w:r>
+        <w:rPr>
+          <w:rFonts w:hint="cs"/>
+          <w:rtl/>
+        </w:rPr>
+        <w:t xml:space="preserve"> </w:t>
+      </w:r>
+      <w:r>
+        <w:rPr>
+          <w:rtl/>
+        </w:rPr>
+        <w:t>–</w:t>
+      </w:r>
+      <w:r>
+        <w:rPr>
+          <w:rFonts w:hint="cs"/>
+          <w:rtl/>
+        </w:rPr>
+        <w:t xml:space="preserve"> תמונות קטנות ודומות, שמריצים אחת אחרי השניה ליצירת אפקט של תנועה. נשתמש בשיטה זו כדי ליצור </w:t>
+      </w:r>
+      <w:r>
+        <w:rPr>
+          <w:rFonts w:hint="cs"/>
+          <w:rtl/>
+        </w:rPr>
+        <w:t xml:space="preserve">אפקט של פיצוץ. </w:t>
+      </w:r>
       <w:r>
         <w:rPr>
           <w:noProof/>
@@ -447,7 +2073,63 @@
           <w:rFonts w:hint="cs"/>
           <w:rtl/>
         </w:rPr>
-        <w:t>האפקט פיצוץ ישמש אותנו לשני מצבים- א. כאשר האויב יושמד, בין ע"י הלייזר ובין בעקבות התנגשות עם השחקן.</w:t>
+        <w:t xml:space="preserve">אפקט פיצוץ ישמש אותנו </w:t>
+      </w:r>
+      <w:r>
+        <w:rPr>
+          <w:rFonts w:hint="cs"/>
+          <w:rtl/>
+        </w:rPr>
+        <w:t>ב</w:t>
+      </w:r>
+      <w:r>
+        <w:rPr>
+          <w:rFonts w:hint="cs"/>
+          <w:rtl/>
+        </w:rPr>
+        <w:t>שני מצבים</w:t>
+      </w:r>
+      <w:r>
+        <w:rPr>
+          <w:rFonts w:hint="cs"/>
+          <w:rtl/>
+        </w:rPr>
+        <w:t xml:space="preserve"> </w:t>
+      </w:r>
+      <w:r>
+        <w:rPr>
+          <w:rFonts w:hint="cs"/>
+          <w:rtl/>
+        </w:rPr>
+        <w:t>- א. כאשר האויב יושמד, בין ע"י הלייזר ובין בעקבות התנגשות עם השחקן.</w:t>
+      </w:r>
+      <w:r>
+        <w:rPr>
+          <w:rFonts w:hint="cs"/>
+          <w:rtl/>
+        </w:rPr>
+        <w:t xml:space="preserve"> </w:t>
+      </w:r>
+      <w:r>
+        <w:rPr>
+          <w:rFonts w:hint="cs"/>
+          <w:rtl/>
+        </w:rPr>
+        <w:t>ב. לשחקן</w:t>
+      </w:r>
+      <w:r>
+        <w:rPr>
+          <w:rFonts w:hint="cs"/>
+          <w:rtl/>
+        </w:rPr>
+        <w:t xml:space="preserve"> </w:t>
+      </w:r>
+      <w:r>
+        <w:rPr>
+          <w:rFonts w:hint="cs"/>
+          <w:rtl/>
+        </w:rPr>
+        <w:t xml:space="preserve">- כאשר נגיע למצב שנגמרו לשחקן החיים נרצה שהוא יבצע אפקט פיצוץ. </w:t>
       </w:r>
       <w:r>
         <w:rPr>
@@ -460,19 +2142,6 @@
           <w:rFonts w:hint="cs"/>
           <w:rtl/>
         </w:rPr>
-        <w:t xml:space="preserve">ב. לשחקן- כאשר נגיע למצב שנגמרו לשחקן החיים נרצה שהוא יבצע אפקט פיצוץ. </w:t>
-      </w:r>
-      <w:r>
-        <w:rPr>
-          <w:rtl/>
-        </w:rPr>
-        <w:br/>
-      </w:r>
-      <w:r>
-        <w:rPr>
-          <w:rFonts w:hint="cs"/>
-          <w:rtl/>
-        </w:rPr>
         <w:t xml:space="preserve">את </w:t>
       </w:r>
       <w:r>
@@ -511,7 +2180,7 @@
           <w:rFonts w:hint="cs"/>
           <w:rtl/>
         </w:rPr>
-        <w:t xml:space="preserve"> ה-"חפש  בגוגל".</w:t>
+        <w:t xml:space="preserve"> ה-"חפש בגוגל".</w:t>
       </w:r>
       <w:r>
         <w:rPr>
@@ -529,7 +2198,21 @@
           <w:rFonts w:hint="cs"/>
           <w:rtl/>
         </w:rPr>
-        <w:t>.אנחנו צריכים תמונה שמ</w:t>
+        <w:t>.</w:t>
+      </w:r>
+      <w:r>
+        <w:rPr>
+          <w:rFonts w:hint="cs"/>
+          <w:rtl/>
+        </w:rPr>
+        <w:t xml:space="preserve"> </w:t>
+      </w:r>
+      <w:r>
+        <w:rPr>
+          <w:rFonts w:hint="cs"/>
+          <w:rtl/>
+        </w:rPr>
+        <w:t>אנחנו צריכים תמונה שמ</w:t>
       </w:r>
       <w:r>
         <w:rPr>
@@ -556,8 +2239,52 @@
           <w:rFonts w:hint="cs"/>
           <w:rtl/>
         </w:rPr>
-        <w:t>דוגמא לתמונה:</w:t>
-      </w:r>
+        <w:t>דוגמא לתמונה</w:t>
+      </w:r>
+      <w:r>
+        <w:rPr>
+          <w:rFonts w:hint="cs"/>
+          <w:rtl/>
+        </w:rPr>
+        <w:t xml:space="preserve"> (מתוך </w:t>
+      </w:r>
+      <w:hyperlink r:id="rId11" w:history="1">
+        <w:r>
+          <w:rPr>
+            <w:rStyle w:val="Hyperlink"/>
+          </w:rPr>
+          <w:t>https://pngimage.net/explosion-sprite-png-4</w:t>
+        </w:r>
+        <w:r>
+          <w:rPr>
+            <w:rStyle w:val="Hyperlink"/>
+            <w:rFonts w:cs="Arial"/>
+            <w:rtl/>
+          </w:rPr>
+          <w:t>/</w:t>
+        </w:r>
+      </w:hyperlink>
+      <w:r>
+        <w:rPr>
+          <w:rFonts w:cs="Arial" w:hint="cs"/>
+          <w:rtl/>
+        </w:rPr>
+        <w:t xml:space="preserve"> )</w:t>
+      </w:r>
+      <w:r>
+        <w:rPr>
+          <w:rFonts w:hint="cs"/>
+          <w:rtl/>
+        </w:rPr>
+        <w:t>:</w:t>
+      </w:r>
+    </w:p>
+    <w:p>
+      <w:pPr>
+        <w:rPr>
+          <w:rtl/>
+        </w:rPr>
+      </w:pPr>
       <w:r>
         <w:rPr>
           <w:rFonts w:hint="cs"/>
@@ -592,27 +2319,6 @@
           <w:rtl/>
         </w:rPr>
       </w:pPr>
-    </w:p>
-    <w:p>
-      <w:pPr>
-        <w:rPr>
-          <w:rtl/>
-        </w:rPr>
-      </w:pPr>
-    </w:p>
-    <w:p>
-      <w:pPr>
-        <w:rPr>
-          <w:rtl/>
-        </w:rPr>
-      </w:pPr>
-    </w:p>
-    <w:p>
-      <w:pPr>
-        <w:rPr>
-          <w:rtl/>
-        </w:rPr>
-      </w:pPr>
       <w:r>
         <w:rPr>
           <w:rFonts w:hint="cs"/>
@@ -753,7 +2459,11 @@
         <w:t xml:space="preserve"> -&gt;</w:t>
       </w:r>
       <w:r>
-        <w:t xml:space="preserve"> Package Manager</w:t>
+        <w:t xml:space="preserve"> </w:t>
+      </w:r>
+      <w:r>
+        <w:lastRenderedPageBreak/>
+        <w:t>Package Manager</w:t>
       </w:r>
       <w:r>
         <w:rPr>
@@ -875,43 +2585,131 @@
           <w:rFonts w:hint="cs"/>
           <w:rtl/>
         </w:rPr>
-        <w:t xml:space="preserve">כדי להפוך את רצף הספרייטים לכדי אנימציה אחת, נצטרך איזשהו אובייקט שיכיל בתוכו את האנימציה,  כמין מכולל אנימציות. </w:t>
-      </w:r>
-      <w:r>
-        <w:rPr>
-          <w:rtl/>
-        </w:rPr>
-        <w:br/>
-      </w:r>
-      <w:r>
-        <w:rPr>
-          <w:rFonts w:hint="cs"/>
-          <w:rtl/>
-        </w:rPr>
-        <w:t xml:space="preserve">ניצור אובייקט ריק חדש ונתן לו שם, בעודנו על האובייקט נקרא לחלון עורך האנימציות, נבחר </w:t>
-      </w:r>
-      <w:r>
-        <w:t>window</w:t>
-      </w:r>
-      <w:r>
-        <w:rPr>
-          <w:rFonts w:hint="cs"/>
-          <w:rtl/>
-        </w:rPr>
-        <w:t>-&gt;</w:t>
-      </w:r>
-      <w:r>
-        <w:t>animation</w:t>
-      </w:r>
-      <w:r>
-        <w:rPr>
-          <w:rFonts w:hint="cs"/>
-          <w:rtl/>
-        </w:rPr>
-        <w:t xml:space="preserve"> -&gt;</w:t>
-      </w:r>
-      <w:r>
-        <w:t>animation</w:t>
+        <w:t>כדי להפוך את רצף הספרייטים לכדי אנימציה אחת, נצטרך איזשהו אובייקט שיכיל בתוכו את האנימציה,  כמין מ</w:t>
+      </w:r>
+      <w:r>
+        <w:rPr>
+          <w:rFonts w:hint="cs"/>
+          <w:rtl/>
+        </w:rPr>
+        <w:t>ח</w:t>
+      </w:r>
+      <w:r>
+        <w:rPr>
+          <w:rFonts w:hint="cs"/>
+          <w:rtl/>
+        </w:rPr>
+        <w:t xml:space="preserve">ולל אנימציות. </w:t>
+      </w:r>
+      <w:r>
+        <w:rPr>
+          <w:rFonts w:hint="cs"/>
+          <w:rtl/>
+        </w:rPr>
+        <w:t>בחלון האנימציה (</w:t>
+      </w:r>
+      <w:r>
+        <w:t>Animation Window</w:t>
+      </w:r>
+      <w:r>
+        <w:rPr>
+          <w:rFonts w:hint="cs"/>
+          <w:rtl/>
+        </w:rPr>
+        <w:t xml:space="preserve">), </w:t>
+      </w:r>
+      <w:r>
+        <w:rPr>
+          <w:rFonts w:hint="cs"/>
+          <w:rtl/>
+        </w:rPr>
+        <w:t xml:space="preserve">ניצור אנימציה חדשה </w:t>
+      </w:r>
+      <w:r>
+        <w:rPr>
+          <w:rFonts w:hint="cs"/>
+          <w:rtl/>
+        </w:rPr>
+        <w:t xml:space="preserve">ע"י לחיצה על הכפתור </w:t>
+      </w:r>
+      <w:r>
+        <w:t>Create Animator</w:t>
+      </w:r>
+      <w:r>
+        <w:rPr>
+          <w:rFonts w:hint="cs"/>
+          <w:rtl/>
+        </w:rPr>
+        <w:t xml:space="preserve">. </w:t>
+      </w:r>
+      <w:r>
+        <w:rPr>
+          <w:rFonts w:hint="cs"/>
+          <w:rtl/>
+        </w:rPr>
+        <w:t>נשמור אותה</w:t>
+      </w:r>
+      <w:r>
+        <w:rPr>
+          <w:rFonts w:hint="cs"/>
+          <w:rtl/>
+        </w:rPr>
+        <w:t xml:space="preserve"> בתיקיית </w:t>
+      </w:r>
+      <w:r>
+        <w:t>Assets</w:t>
+      </w:r>
+      <w:r>
+        <w:rPr>
+          <w:rFonts w:hint="cs"/>
+          <w:rtl/>
+        </w:rPr>
+        <w:t xml:space="preserve">. </w:t>
+      </w:r>
+    </w:p>
+    <w:p>
+      <w:pPr>
+        <w:rPr>
+          <w:rtl/>
+        </w:rPr>
+      </w:pPr>
+      <w:r>
+        <w:rPr>
+          <w:rFonts w:hint="cs"/>
+          <w:rtl/>
+        </w:rPr>
+        <w:t>כדי לייצר את האנימציה של הפיצוץ נצטרך לגרור את כל הספרייטים הרלוונטיים לנו לאנימציה לכן נבחר בכ</w:t>
+      </w:r>
+      <w:r>
+        <w:rPr>
+          <w:rFonts w:hint="cs"/>
+          <w:rtl/>
+        </w:rPr>
+        <w:t>ל</w:t>
+      </w:r>
+      <w:r>
+        <w:rPr>
+          <w:rFonts w:hint="cs"/>
+          <w:rtl/>
+        </w:rPr>
+        <w:t xml:space="preserve"> הספרייטים של תמונת הפיצוץ ונגרור אותם לחלון האנימציה</w:t>
+      </w:r>
+      <w:r>
+        <w:rPr>
+          <w:rFonts w:hint="cs"/>
+          <w:rtl/>
+        </w:rPr>
+        <w:t xml:space="preserve"> (</w:t>
+      </w:r>
+      <w:r>
+        <w:t>Animation</w:t>
+      </w:r>
+      <w:r>
+        <w:rPr>
+          <w:rFonts w:hint="cs"/>
+          <w:rtl/>
+        </w:rPr>
+        <w:t>)</w:t>
       </w:r>
       <w:r>
         <w:rPr>
@@ -922,46 +2720,6 @@
       </w:r>
       <w:r>
         <w:rPr>
-          <w:rtl/>
-        </w:rPr>
-        <w:br/>
-      </w:r>
-      <w:r>
-        <w:rPr>
-          <w:rFonts w:hint="cs"/>
-          <w:rtl/>
-        </w:rPr>
-        <w:t xml:space="preserve">אם ניתן ננסה אפילו להצמיד את החלון שיהיה באותה שורה של חלון הסצנה, כך יהיה נגיש יותר בהמשך. </w:t>
-      </w:r>
-      <w:r>
-        <w:rPr>
-          <w:rtl/>
-        </w:rPr>
-        <w:br/>
-      </w:r>
-      <w:r>
-        <w:rPr>
-          <w:rFonts w:hint="cs"/>
-          <w:rtl/>
-        </w:rPr>
-        <w:t>ניצור אנימציה חדשה ונשמור אותה. כדי לייצר את האנימציה של הפיצוץ נצטרך לגרור את כל הספרייטים הרלוונטיים לנו לאנימציה לכן נבחר בכ</w:t>
-      </w:r>
-      <w:r>
-        <w:rPr>
-          <w:rFonts w:hint="cs"/>
-          <w:rtl/>
-        </w:rPr>
-        <w:t>ל</w:t>
-      </w:r>
-      <w:r>
-        <w:rPr>
-          <w:rFonts w:hint="cs"/>
-          <w:rtl/>
-        </w:rPr>
-        <w:t xml:space="preserve"> הספרייטים של תמונת הפיצוץ ונגרור אותם לחלון האנימציה.</w:t>
-      </w:r>
-      <w:r>
-        <w:rPr>
           <w:rFonts w:hint="cs"/>
           <w:rtl/>
         </w:rPr>
@@ -969,16 +2727,52 @@
       </w:r>
       <w:r>
         <w:rPr>
-          <w:rtl/>
-        </w:rPr>
-        <w:br/>
-      </w:r>
-      <w:r>
-        <w:rPr>
-          <w:rFonts w:hint="cs"/>
-          <w:rtl/>
-        </w:rPr>
-        <w:lastRenderedPageBreak/>
+          <w:rFonts w:hint="cs"/>
+          <w:rtl/>
+        </w:rPr>
+        <w:t xml:space="preserve"> שימו לב </w:t>
+      </w:r>
+      <w:r>
+        <w:rPr>
+          <w:rtl/>
+        </w:rPr>
+        <w:t>–</w:t>
+      </w:r>
+      <w:r>
+        <w:rPr>
+          <w:rFonts w:hint="cs"/>
+          <w:rtl/>
+        </w:rPr>
+        <w:t xml:space="preserve"> המערכת יצרה אוטומטית </w:t>
+      </w:r>
+      <w:r>
+        <w:rPr>
+          <w:rFonts w:hint="cs"/>
+          <w:i/>
+          <w:iCs/>
+          <w:rtl/>
+        </w:rPr>
+        <w:t>רגעי-מפתח</w:t>
+      </w:r>
+      <w:r>
+        <w:rPr>
+          <w:rFonts w:hint="cs"/>
+          <w:rtl/>
+        </w:rPr>
+        <w:t xml:space="preserve"> כמספר הספרייטים שגררנו, בהפרשים של דגימה אחת בין אחד לשני.</w:t>
+      </w:r>
+    </w:p>
+    <w:p>
+      <w:pPr>
+        <w:rPr>
+          <w:rtl/>
+        </w:rPr>
+      </w:pPr>
+      <w:r>
+        <w:rPr>
+          <w:rFonts w:hint="cs"/>
+          <w:rtl/>
+        </w:rPr>
         <w:t xml:space="preserve">אם נלחץ על כפתור ה- </w:t>
       </w:r>
       <w:r>
@@ -1132,7 +2926,7 @@
                     </pic:cNvPicPr>
                   </pic:nvPicPr>
                   <pic:blipFill>
-                    <a:blip r:embed="rId11">
+                    <a:blip r:embed="rId12">
                       <a:extLst>
                         <a:ext uri="{28A0092B-C50C-407E-A947-70E740481C1C}">
                           <a14:useLocalDpi xmlns:a14="http://schemas.microsoft.com/office/drawing/2010/main" val="0"/>
@@ -1265,7 +3059,21 @@
           <w:rFonts w:hint="cs"/>
           <w:rtl/>
         </w:rPr>
-        <w:t>אם אנחנו מתכוונים להשתמש באותה אנימציה לכמה מצבים כדי להפוך אותה ל-</w:t>
+        <w:t>אם אנחנו מתכוונים להשתמש באותה אנימציה לכמה מצבים כד</w:t>
+      </w:r>
+      <w:r>
+        <w:rPr>
+          <w:rFonts w:hint="cs"/>
+          <w:rtl/>
+        </w:rPr>
+        <w:t>א</w:t>
+      </w:r>
+      <w:r>
+        <w:rPr>
+          <w:rFonts w:hint="cs"/>
+          <w:rtl/>
+        </w:rPr>
+        <w:t>י להפוך אותה ל-</w:t>
       </w:r>
       <w:r>
         <w:t>prefab</w:t>
@@ -1277,6 +3085,20 @@
         </w:rPr>
         <w:t>.</w:t>
       </w:r>
+    </w:p>
+    <w:p>
+      <w:pPr>
+        <w:rPr>
+          <w:rtl/>
+        </w:rPr>
+      </w:pPr>
+      <w:r>
+        <w:rPr>
+          <w:rFonts w:hint="cs"/>
+          <w:rtl/>
+        </w:rPr>
+        <w:t>אז יש לנו אנימציה, השאלה איך נחבר אותה לדמויות השונות כך שהיא תפעל ברגע המתאים?</w:t>
+      </w:r>
       <w:r>
         <w:rPr>
           <w:rtl/>
@@ -1288,7 +3110,104 @@
           <w:rFonts w:hint="cs"/>
           <w:rtl/>
         </w:rPr>
-        <w:t>אז יש לנו אנימציה, השאלה איך נחבר אותה לדמויות השונות כך שהיא תפעל ברגע המתאים?</w:t>
+        <w:t xml:space="preserve">בתור התחלה נחבר את האנימציה שתהיה אובייקט </w:t>
+      </w:r>
+      <w:r>
+        <w:rPr>
+          <w:rFonts w:hint="cs"/>
+          <w:rtl/>
+        </w:rPr>
+        <w:t>'</w:t>
+      </w:r>
+      <w:r>
+        <w:rPr>
+          <w:rFonts w:hint="cs"/>
+          <w:rtl/>
+        </w:rPr>
+        <w:t>בן</w:t>
+      </w:r>
+      <w:r>
+        <w:rPr>
+          <w:rFonts w:hint="cs"/>
+          <w:rtl/>
+        </w:rPr>
+        <w:t>'</w:t>
+      </w:r>
+      <w:r>
+        <w:rPr>
+          <w:rFonts w:hint="cs"/>
+          <w:rtl/>
+        </w:rPr>
+        <w:t xml:space="preserve"> לאובייקט שעליו הוא פועל</w:t>
+      </w:r>
+      <w:r>
+        <w:rPr>
+          <w:rFonts w:hint="cs"/>
+          <w:rtl/>
+        </w:rPr>
+        <w:t xml:space="preserve"> כדי שיזוז איתו</w:t>
+      </w:r>
+      <w:r>
+        <w:rPr>
+          <w:rFonts w:hint="cs"/>
+          <w:rtl/>
+        </w:rPr>
+        <w:t>. לצורך הדוגמא</w:t>
+      </w:r>
+      <w:r>
+        <w:rPr>
+          <w:rFonts w:hint="cs"/>
+          <w:rtl/>
+        </w:rPr>
+        <w:t xml:space="preserve"> </w:t>
+      </w:r>
+      <w:r>
+        <w:rPr>
+          <w:rFonts w:hint="cs"/>
+          <w:rtl/>
+        </w:rPr>
+        <w:t>(בה"כ) ניקח את השחקן.</w:t>
+      </w:r>
+      <w:r>
+        <w:rPr>
+          <w:rFonts w:hint="cs"/>
+          <w:rtl/>
+        </w:rPr>
+        <w:t xml:space="preserve"> </w:t>
+      </w:r>
+      <w:r>
+        <w:rPr>
+          <w:rFonts w:hint="cs"/>
+          <w:rtl/>
+        </w:rPr>
+        <w:t>השחקן אמור להתפוצץ כאשר ה"חיים" שלו נגמרים</w:t>
+      </w:r>
+      <w:r>
+        <w:rPr>
+          <w:rFonts w:hint="cs"/>
+          <w:rtl/>
+        </w:rPr>
+        <w:t>,</w:t>
+      </w:r>
+      <w:r>
+        <w:rPr>
+          <w:rFonts w:hint="cs"/>
+          <w:rtl/>
+        </w:rPr>
+        <w:t xml:space="preserve"> במילים אחרות ברגע שהמשתנה חיים שווה לאפס אנחנו צריכים להפעיל את האובייקט שאחראי על הפיצוץ ואז לעשות </w:t>
+      </w:r>
+      <w:r>
+        <w:t>D</w:t>
+      </w:r>
+      <w:r>
+        <w:t>estroy()</w:t>
+      </w:r>
+      <w:r>
+        <w:rPr>
+          <w:rFonts w:hint="cs"/>
+          <w:rtl/>
+        </w:rPr>
+        <w:t xml:space="preserve"> על השחקן.</w:t>
       </w:r>
       <w:r>
         <w:rPr>
@@ -1301,49 +3220,156 @@
           <w:rFonts w:hint="cs"/>
           <w:rtl/>
         </w:rPr>
-        <w:t xml:space="preserve">בתור התחלה נחבר את האנימציה שתהיה אובייקט </w:t>
-      </w:r>
-      <w:r>
-        <w:rPr>
-          <w:rFonts w:hint="cs"/>
-          <w:rtl/>
-        </w:rPr>
-        <w:t>'</w:t>
-      </w:r>
-      <w:r>
-        <w:rPr>
-          <w:rFonts w:hint="cs"/>
-          <w:rtl/>
-        </w:rPr>
-        <w:t>בן</w:t>
-      </w:r>
-      <w:r>
-        <w:rPr>
-          <w:rFonts w:hint="cs"/>
-          <w:rtl/>
-        </w:rPr>
-        <w:t>'</w:t>
-      </w:r>
-      <w:r>
-        <w:rPr>
-          <w:rFonts w:hint="cs"/>
-          <w:rtl/>
-        </w:rPr>
-        <w:t xml:space="preserve"> לאובייקט שעליו הוא פועל</w:t>
-      </w:r>
-      <w:r>
-        <w:rPr>
-          <w:rFonts w:hint="cs"/>
-          <w:rtl/>
-        </w:rPr>
-        <w:t xml:space="preserve"> כדי שיזוז איתו</w:t>
-      </w:r>
-      <w:r>
-        <w:rPr>
-          <w:rFonts w:hint="cs"/>
-          <w:rtl/>
-        </w:rPr>
-        <w:t>. לצורך הדוגמא(בה"כ) ניקח את השחקן.</w:t>
+        <w:t xml:space="preserve">אם ניזכר רגע באיך יצרנו את המגן, השתמשנו במתודה המיוחדת שמפעילה את האובייקט הבן: </w:t>
+      </w:r>
+      <w:r>
+        <w:rPr>
+          <w:rFonts w:hint="cs"/>
+          <w:rtl/>
+        </w:rPr>
+        <w:br/>
+      </w:r>
+      <w:r>
+        <w:t>Gameobject.SetActive(bool status)</w:t>
+      </w:r>
+      <w:r>
+        <w:rPr>
+          <w:rFonts w:hint="cs"/>
+          <w:rtl/>
+        </w:rPr>
+        <w:t>.</w:t>
+      </w:r>
+      <w:r>
+        <w:rPr>
+          <w:rtl/>
+        </w:rPr>
+        <w:br/>
+      </w:r>
+      <w:r>
+        <w:rPr>
+          <w:rFonts w:hint="cs"/>
+          <w:rtl/>
+        </w:rPr>
+        <w:t>גם כאן אנחנו רוצים להפעיל אותה</w:t>
+      </w:r>
+      <w:r>
+        <w:rPr>
+          <w:rFonts w:hint="cs"/>
+          <w:rtl/>
+        </w:rPr>
+        <w:t xml:space="preserve"> על האנימציה</w:t>
+      </w:r>
+      <w:r>
+        <w:rPr>
+          <w:rFonts w:hint="cs"/>
+          <w:rtl/>
+        </w:rPr>
+        <w:t xml:space="preserve"> במידה והגענו למצב שלא נשאר לשחקן חיים</w:t>
+      </w:r>
+      <w:r>
+        <w:rPr>
+          <w:rFonts w:hint="cs"/>
+          <w:rtl/>
+        </w:rPr>
+        <w:t>. חשוב לא לשכוח 'ליידע' את השחקן על האובייקט בן שנוסף אליו, כדי שיוכל להפעיל אותו.</w:t>
+      </w:r>
+      <w:r>
+        <w:rPr>
+          <w:rtl/>
+        </w:rPr>
+        <w:br/>
+      </w:r>
+      <w:r>
+        <w:rPr>
+          <w:rFonts w:hint="cs"/>
+          <w:rtl/>
+        </w:rPr>
+        <w:t xml:space="preserve"> כדי</w:t>
+      </w:r>
+      <w:r>
+        <w:rPr>
+          <w:rFonts w:hint="cs"/>
+          <w:rtl/>
+        </w:rPr>
+        <w:t xml:space="preserve"> שהשחקן לא יזוז </w:t>
+      </w:r>
+      <w:r>
+        <w:rPr>
+          <w:rFonts w:hint="cs"/>
+          <w:rtl/>
+        </w:rPr>
+        <w:t>תוך כדי שהוא מפעיל את האנימציה</w:t>
+      </w:r>
+      <w:r>
+        <w:rPr>
+          <w:rFonts w:hint="cs"/>
+          <w:rtl/>
+        </w:rPr>
+        <w:t>,</w:t>
+      </w:r>
+      <w:r>
+        <w:rPr>
+          <w:rFonts w:hint="cs"/>
+          <w:rtl/>
+        </w:rPr>
+        <w:t xml:space="preserve"> כי אחרת זה נראה מוזר,</w:t>
+      </w:r>
+      <w:r>
+        <w:rPr>
+          <w:rFonts w:hint="cs"/>
+          <w:rtl/>
+        </w:rPr>
+        <w:t xml:space="preserve"> פשוט נגדיר את </w:t>
+      </w:r>
+      <w:r>
+        <w:t>_speed</w:t>
+      </w:r>
+      <w:r>
+        <w:rPr>
+          <w:rFonts w:hint="cs"/>
+          <w:rtl/>
+        </w:rPr>
+        <w:t xml:space="preserve"> להיות 0</w:t>
+      </w:r>
+      <w:r>
+        <w:rPr>
+          <w:rFonts w:hint="cs"/>
+          <w:rtl/>
+        </w:rPr>
+        <w:t xml:space="preserve"> כשמפעילים את האנימציה</w:t>
+      </w:r>
+      <w:r>
+        <w:rPr>
+          <w:rFonts w:hint="cs"/>
+          <w:rtl/>
+        </w:rPr>
+        <w:t xml:space="preserve">, כך השחקן לא יוכל לנוע בזמן הפיצוץ. לאחר שהפעלנו את האנימציה נוכל לקרוא לפונק' </w:t>
+      </w:r>
+      <w:r>
+        <w:t>destroy()</w:t>
+      </w:r>
+      <w:r>
+        <w:rPr>
+          <w:rFonts w:hint="cs"/>
+          <w:rtl/>
+        </w:rPr>
+        <w:t>.</w:t>
+      </w:r>
+      <w:r>
+        <w:rPr>
+          <w:rtl/>
+        </w:rPr>
+        <w:br/>
+      </w:r>
+      <w:r>
+        <w:rPr>
+          <w:rFonts w:hint="cs"/>
+          <w:rtl/>
+        </w:rPr>
+        <w:t xml:space="preserve">הערה: יכול להיות שהפונק' </w:t>
+      </w:r>
+      <w:r>
+        <w:t xml:space="preserve">destroy </w:t>
       </w:r>
       <w:r>
         <w:rPr>
@@ -1357,200 +3383,14 @@
           <w:rFonts w:hint="cs"/>
           <w:rtl/>
         </w:rPr>
-        <w:t>השחקן אמור להתפוצץ כאשר ה"חיים" שלו נגמרים</w:t>
-      </w:r>
-      <w:r>
-        <w:rPr>
-          <w:rFonts w:hint="cs"/>
-          <w:rtl/>
-        </w:rPr>
-        <w:t>,</w:t>
-      </w:r>
-      <w:r>
-        <w:rPr>
-          <w:rFonts w:hint="cs"/>
-          <w:rtl/>
-        </w:rPr>
-        <w:t xml:space="preserve"> במילים אחרות ברגע שהמשתנה חיים שווה לאפס אנחנו צריכים להפעיל את האובייקט שאחראי על הפיצוץ ואז לעשות </w:t>
-      </w:r>
-      <w:r>
-        <w:t>destroy()</w:t>
-      </w:r>
-      <w:r>
-        <w:rPr>
-          <w:rFonts w:hint="cs"/>
-          <w:rtl/>
-        </w:rPr>
-        <w:t xml:space="preserve"> על השחקן.</w:t>
-      </w:r>
-      <w:r>
-        <w:rPr>
-          <w:rtl/>
-        </w:rPr>
-        <w:br/>
-      </w:r>
-      <w:r>
-        <w:rPr>
-          <w:rFonts w:hint="cs"/>
-          <w:rtl/>
-        </w:rPr>
-        <w:t xml:space="preserve">אם ניזכר רגע באיך יצרנו את המגן, השתמשנו במתודה המיוחדת שמפעילה את האובייקט הבן: </w:t>
-      </w:r>
-      <w:r>
-        <w:rPr>
-          <w:rFonts w:hint="cs"/>
-          <w:rtl/>
-        </w:rPr>
-        <w:br/>
-      </w:r>
-      <w:r>
-        <w:t>Gameobject.SetActive(bool status)</w:t>
-      </w:r>
-      <w:r>
-        <w:rPr>
-          <w:rFonts w:hint="cs"/>
-          <w:rtl/>
-        </w:rPr>
-        <w:t>.</w:t>
-      </w:r>
-      <w:r>
-        <w:rPr>
-          <w:rtl/>
-        </w:rPr>
-        <w:br/>
-      </w:r>
-      <w:r>
-        <w:rPr>
-          <w:rFonts w:hint="cs"/>
-          <w:rtl/>
-        </w:rPr>
-        <w:t>גם כאן אנחנו רוצים להפעיל אותה</w:t>
-      </w:r>
-      <w:r>
-        <w:rPr>
-          <w:rFonts w:hint="cs"/>
-          <w:rtl/>
-        </w:rPr>
-        <w:t xml:space="preserve"> על האנימציה</w:t>
-      </w:r>
-      <w:r>
-        <w:rPr>
-          <w:rFonts w:hint="cs"/>
-          <w:rtl/>
-        </w:rPr>
-        <w:t xml:space="preserve"> במידה והגענו למצב שלא נשאר לשחקן חיים</w:t>
-      </w:r>
-      <w:r>
-        <w:rPr>
-          <w:rFonts w:hint="cs"/>
-          <w:rtl/>
-        </w:rPr>
-        <w:t>. חשוב לא לשכוח 'ליידע' את השחקן על האובייקט בן שנוסף אליו, כדי שיוכל להפעיל אותו.</w:t>
-      </w:r>
-      <w:r>
-        <w:rPr>
-          <w:rtl/>
-        </w:rPr>
-        <w:br/>
-      </w:r>
-      <w:r>
-        <w:rPr>
-          <w:rFonts w:hint="cs"/>
-          <w:rtl/>
-        </w:rPr>
-        <w:t xml:space="preserve"> כדי</w:t>
-      </w:r>
-      <w:r>
-        <w:rPr>
-          <w:rFonts w:hint="cs"/>
-          <w:rtl/>
-        </w:rPr>
-        <w:t xml:space="preserve"> שהשחקן לא יזוז </w:t>
-      </w:r>
-      <w:r>
-        <w:rPr>
-          <w:rFonts w:hint="cs"/>
-          <w:rtl/>
-        </w:rPr>
-        <w:t>תוך כדי שהוא מפעיל את האנימציה</w:t>
-      </w:r>
-      <w:r>
-        <w:rPr>
-          <w:rFonts w:hint="cs"/>
-          <w:rtl/>
-        </w:rPr>
-        <w:t>,</w:t>
-      </w:r>
-      <w:r>
-        <w:rPr>
-          <w:rFonts w:hint="cs"/>
-          <w:rtl/>
-        </w:rPr>
-        <w:t xml:space="preserve"> כי אחרת זה נראה מוזר,</w:t>
-      </w:r>
-      <w:r>
-        <w:rPr>
-          <w:rFonts w:hint="cs"/>
-          <w:rtl/>
-        </w:rPr>
-        <w:t xml:space="preserve"> פשוט נגדיר את </w:t>
-      </w:r>
-      <w:r>
-        <w:t>_speed</w:t>
-      </w:r>
-      <w:r>
-        <w:rPr>
-          <w:rFonts w:hint="cs"/>
-          <w:rtl/>
-        </w:rPr>
-        <w:t xml:space="preserve"> להיות 0</w:t>
-      </w:r>
-      <w:r>
-        <w:rPr>
-          <w:rFonts w:hint="cs"/>
-          <w:rtl/>
-        </w:rPr>
-        <w:t xml:space="preserve"> כשמפעילים את האנימציה</w:t>
-      </w:r>
-      <w:r>
-        <w:rPr>
-          <w:rFonts w:hint="cs"/>
-          <w:rtl/>
-        </w:rPr>
-        <w:t xml:space="preserve">, כך השחקן לא יוכל לנוע בזמן הפיצוץ. לאחר שהפעלנו את האנימציה נוכל לקרוא לפונק' </w:t>
-      </w:r>
-      <w:r>
-        <w:t>destroy()</w:t>
-      </w:r>
-      <w:r>
-        <w:rPr>
-          <w:rFonts w:hint="cs"/>
-          <w:rtl/>
-        </w:rPr>
-        <w:t>.</w:t>
-      </w:r>
-      <w:r>
-        <w:rPr>
-          <w:rtl/>
-        </w:rPr>
-        <w:br/>
-      </w:r>
-      <w:r>
-        <w:rPr>
-          <w:rFonts w:hint="cs"/>
-          <w:rtl/>
-        </w:rPr>
-        <w:t xml:space="preserve">הערה: יכול להיות שהפונק' </w:t>
-      </w:r>
-      <w:r>
-        <w:t xml:space="preserve">destroy </w:t>
-      </w:r>
-      <w:r>
-        <w:rPr>
-          <w:rFonts w:hint="cs"/>
-          <w:rtl/>
-        </w:rPr>
-        <w:t xml:space="preserve">תקרא לפני שהאנימציה פעלה, או באמצע הפעולה, במקרה כזה כדי שנוסיף מתודת </w:t>
+        <w:t>ת</w:t>
+      </w:r>
+      <w:r>
+        <w:rPr>
+          <w:rFonts w:hint="cs"/>
+          <w:rtl/>
+        </w:rPr>
+        <w:t xml:space="preserve">קרא לפני שהאנימציה פעלה, או באמצע הפעולה, במקרה כזה כדי שנוסיף מתודת </w:t>
       </w:r>
       <w:r>
         <w:t>coroutine</w:t>
@@ -1801,6 +3641,7 @@
           <w:sz w:val="16"/>
           <w:szCs w:val="16"/>
         </w:rPr>
+        <w:lastRenderedPageBreak/>
         <w:t xml:space="preserve">    }</w:t>
       </w:r>
       <w:r>
@@ -2104,21 +3945,113 @@
     </w:p>
     <w:p>
       <w:pPr>
-        <w:pStyle w:val="Heading3"/>
-        <w:rPr>
-          <w:rtl/>
-        </w:rPr>
-      </w:pPr>
-      <w:r>
-        <w:rPr>
-          <w:rFonts w:hint="cs"/>
-          <w:rtl/>
-        </w:rPr>
-        <w:lastRenderedPageBreak/>
+        <w:pStyle w:val="Heading2"/>
+        <w:rPr>
+          <w:rtl/>
+        </w:rPr>
+      </w:pPr>
+      <w:r>
+        <w:rPr>
+          <w:rFonts w:hint="cs"/>
+          <w:rtl/>
+        </w:rPr>
         <w:br/>
       </w:r>
       <w:r>
         <w:rPr>
+          <w:rFonts w:hint="cs"/>
+          <w:rtl/>
+        </w:rPr>
+        <w:t>ספרייטים ו</w:t>
+      </w:r>
+      <w:r>
+        <w:rPr>
+          <w:rFonts w:hint="cs"/>
+          <w:rtl/>
+        </w:rPr>
+        <w:t>מכונ</w:t>
+      </w:r>
+      <w:r>
+        <w:rPr>
+          <w:rFonts w:hint="cs"/>
+          <w:rtl/>
+        </w:rPr>
+        <w:t>ו</w:t>
+      </w:r>
+      <w:r>
+        <w:rPr>
+          <w:rFonts w:hint="cs"/>
+          <w:rtl/>
+        </w:rPr>
+        <w:t>ת מצבים</w:t>
+      </w:r>
+    </w:p>
+    <w:p>
+      <w:r>
+        <w:rPr>
+          <w:rFonts w:hint="cs"/>
+          <w:rtl/>
+        </w:rPr>
+        <w:t>לפעמים יש צורך ביותר מאנימציה אחד לאובייקט, או בתזמון</w:t>
+      </w:r>
+      <w:r>
+        <w:rPr>
+          <w:rFonts w:hint="cs"/>
+          <w:rtl/>
+        </w:rPr>
+        <w:t xml:space="preserve"> בין</w:t>
+      </w:r>
+      <w:r>
+        <w:rPr>
+          <w:rFonts w:hint="cs"/>
+          <w:rtl/>
+        </w:rPr>
+        <w:t xml:space="preserve"> האנימצי</w:t>
+      </w:r>
+      <w:r>
+        <w:rPr>
+          <w:rFonts w:hint="cs"/>
+          <w:rtl/>
+        </w:rPr>
+        <w:t>ות</w:t>
+      </w:r>
+      <w:r>
+        <w:rPr>
+          <w:rFonts w:hint="cs"/>
+          <w:rtl/>
+        </w:rPr>
+        <w:t xml:space="preserve"> </w:t>
+      </w:r>
+      <w:r>
+        <w:rPr>
+          <w:rFonts w:hint="cs"/>
+          <w:rtl/>
+        </w:rPr>
+        <w:t>ש</w:t>
+      </w:r>
+      <w:r>
+        <w:rPr>
+          <w:rFonts w:hint="cs"/>
+          <w:rtl/>
+        </w:rPr>
+        <w:t>ל</w:t>
+      </w:r>
+      <w:r>
+        <w:rPr>
+          <w:rFonts w:hint="cs"/>
+          <w:rtl/>
+        </w:rPr>
+        <w:t xml:space="preserve"> </w:t>
+      </w:r>
+      <w:r>
+        <w:rPr>
+          <w:rFonts w:hint="cs"/>
+          <w:rtl/>
+        </w:rPr>
+        <w:t>אובייקט שיקרה בזמן קבוע או ע"י טריגר.</w:t>
+      </w:r>
+      <w:r>
+        <w:rPr>
           <w:rtl/>
         </w:rPr>
         <w:br/>
@@ -2128,48 +4061,9 @@
           <w:rFonts w:hint="cs"/>
           <w:rtl/>
         </w:rPr>
-        <w:t xml:space="preserve">מכונת מצבים- </w:t>
-      </w:r>
-    </w:p>
-    <w:p>
-      <w:pPr>
-        <w:rPr>
-          <w:rtl/>
-        </w:rPr>
-      </w:pPr>
-      <w:r>
-        <w:rPr>
-          <w:rFonts w:hint="cs"/>
-          <w:rtl/>
-        </w:rPr>
-        <w:t>לפעמים יש צורך ביותר מאנימציה אחד לאובייקט, או בתזמון</w:t>
-      </w:r>
-      <w:r>
-        <w:rPr>
-          <w:rFonts w:hint="cs"/>
-          <w:rtl/>
-        </w:rPr>
-        <w:t xml:space="preserve"> בין</w:t>
-      </w:r>
-      <w:r>
-        <w:rPr>
-          <w:rFonts w:hint="cs"/>
-          <w:rtl/>
-        </w:rPr>
-        <w:t xml:space="preserve"> האנימצי</w:t>
-      </w:r>
-      <w:r>
-        <w:rPr>
-          <w:rFonts w:hint="cs"/>
-          <w:rtl/>
-        </w:rPr>
-        <w:t>ות</w:t>
-      </w:r>
-      <w:r>
-        <w:rPr>
-          <w:rFonts w:hint="cs"/>
-          <w:rtl/>
-        </w:rPr>
+        <w:t>לכן נעדיף להשתמש במכונת מצבים</w:t>
+      </w:r>
+      <w:r>
         <w:t xml:space="preserve"> </w:t>
       </w:r>
       <w:r>
@@ -2177,20 +4071,19 @@
           <w:rFonts w:hint="cs"/>
           <w:rtl/>
         </w:rPr>
-        <w:t>ש</w:t>
-      </w:r>
-      <w:r>
-        <w:rPr>
-          <w:rFonts w:hint="cs"/>
-          <w:rtl/>
-        </w:rPr>
-        <w:t>ל</w:t>
-      </w:r>
-      <w:r>
-        <w:rPr>
-          <w:rFonts w:hint="cs"/>
-          <w:rtl/>
-        </w:rPr>
+        <w:t>(</w:t>
+      </w:r>
+      <w:r>
+        <w:t>animator</w:t>
+      </w:r>
+      <w:r>
+        <w:rPr>
+          <w:rFonts w:hint="cs"/>
+          <w:rtl/>
+        </w:rPr>
+        <w:t xml:space="preserve"> ). מכונת מצבים כשמה כן היא אוטומט שמתזמן את האנימציות של האובייקט בהתאם לטריגר</w:t>
+      </w:r>
+      <w:r>
         <w:t xml:space="preserve"> </w:t>
       </w:r>
       <w:r>
@@ -2198,36 +4091,6 @@
           <w:rFonts w:hint="cs"/>
           <w:rtl/>
         </w:rPr>
-        <w:t>אובייקט שיקרה בזמן קבוע או ע"י טריגר.</w:t>
-      </w:r>
-      <w:r>
-        <w:rPr>
-          <w:rtl/>
-        </w:rPr>
-        <w:br/>
-      </w:r>
-      <w:r>
-        <w:rPr>
-          <w:rFonts w:hint="cs"/>
-          <w:rtl/>
-        </w:rPr>
-        <w:t>לכן נעדיף להשתמש במכונת מצבים(</w:t>
-      </w:r>
-      <w:r>
-        <w:t>animator</w:t>
-      </w:r>
-      <w:r>
-        <w:rPr>
-          <w:rFonts w:hint="cs"/>
-          <w:rtl/>
-        </w:rPr>
-        <w:t xml:space="preserve"> ). מכונת מצבים כשמה כן היא אוטומט שמתזמן את האנימציות של האובייקט בהתאם לטריגר</w:t>
-      </w:r>
-      <w:r>
-        <w:rPr>
-          <w:rFonts w:hint="cs"/>
-          <w:rtl/>
-        </w:rPr>
         <w:t>(או פרמטר אחר)</w:t>
       </w:r>
       <w:r>
@@ -2245,15 +4108,60 @@
           <w:rFonts w:hint="cs"/>
           <w:rtl/>
         </w:rPr>
-        <w:t xml:space="preserve">) לזמן ריצה ולהפך- אם קיבלנו כקלט 1 אז הדמות תציג את האנימציה של הריצה, אם קיבלנו אפס (או יותר נכון לא קיבלנו קלט)אז היא תציג את האנימציה של הבטלה. </w:t>
-      </w:r>
-      <w:r>
-        <w:rPr>
-          <w:rFonts w:hint="cs"/>
-          <w:rtl/>
-        </w:rPr>
-        <w:br/>
-        <w:t xml:space="preserve">המכונה בנויה ממצבים(או אנימציות), </w:t>
+        <w:t>) לזמן ריצה ולהפך</w:t>
+      </w:r>
+      <w:r>
+        <w:t xml:space="preserve"> </w:t>
+      </w:r>
+      <w:r>
+        <w:rPr>
+          <w:rFonts w:hint="cs"/>
+          <w:rtl/>
+        </w:rPr>
+        <w:t>- אם קיבלנו כקלט 1 אז הדמות תציג את האנימציה של הריצה, אם קיבלנו אפס (או יותר נכון לא קיבלנו קלט)</w:t>
+      </w:r>
+      <w:r>
+        <w:t xml:space="preserve"> </w:t>
+      </w:r>
+      <w:r>
+        <w:rPr>
+          <w:rFonts w:hint="cs"/>
+          <w:rtl/>
+        </w:rPr>
+        <w:t xml:space="preserve">אז היא תציג את האנימציה של הבטלה. </w:t>
+      </w:r>
+    </w:p>
+    <w:p>
+      <w:pPr>
+        <w:rPr>
+          <w:rtl/>
+        </w:rPr>
+      </w:pPr>
+      <w:r>
+        <w:rPr>
+          <w:rFonts w:hint="cs"/>
+          <w:rtl/>
+        </w:rPr>
+        <w:t>המכונה בנויה מ</w:t>
+      </w:r>
+      <w:r>
+        <w:rPr>
+          <w:rFonts w:hint="cs"/>
+          <w:b/>
+          <w:bCs/>
+          <w:rtl/>
+        </w:rPr>
+        <w:t>מצבים</w:t>
+      </w:r>
+      <w:r>
+        <w:t xml:space="preserve"> </w:t>
+      </w:r>
+      <w:r>
+        <w:rPr>
+          <w:rFonts w:hint="cs"/>
+          <w:rtl/>
+        </w:rPr>
+        <w:t xml:space="preserve">(או אנימציות), </w:t>
       </w:r>
       <w:r>
         <w:t>transitions</w:t>
@@ -2276,7 +4184,23 @@
           <w:rFonts w:hint="cs"/>
           <w:rtl/>
         </w:rPr>
-        <w:t xml:space="preserve"> מעברים בין מצב למצב, </w:t>
+        <w:t xml:space="preserve"> </w:t>
+      </w:r>
+      <w:r>
+        <w:rPr>
+          <w:rFonts w:hint="cs"/>
+          <w:b/>
+          <w:bCs/>
+          <w:rtl/>
+        </w:rPr>
+        <w:t>מעברים</w:t>
+      </w:r>
+      <w:r>
+        <w:rPr>
+          <w:rFonts w:hint="cs"/>
+          <w:rtl/>
+        </w:rPr>
+        <w:t xml:space="preserve"> בין מצב למצב, </w:t>
       </w:r>
       <w:r>
         <w:t>parameters</w:t>
@@ -2286,7 +4210,23 @@
           <w:rFonts w:hint="cs"/>
           <w:rtl/>
         </w:rPr>
-        <w:t>- הטריגרים שדרכם המכונה יודעת לא</w:t>
+        <w:t xml:space="preserve">- </w:t>
+      </w:r>
+      <w:r>
+        <w:rPr>
+          <w:rFonts w:hint="cs"/>
+          <w:b/>
+          <w:bCs/>
+          <w:rtl/>
+        </w:rPr>
+        <w:t>הטריגרים</w:t>
+      </w:r>
+      <w:r>
+        <w:rPr>
+          <w:rFonts w:hint="cs"/>
+          <w:rtl/>
+        </w:rPr>
+        <w:t xml:space="preserve"> שדרכם המכונה יודעת לא</w:t>
       </w:r>
       <w:r>
         <w:rPr>
@@ -2398,7 +4338,7 @@
                     </pic:cNvPicPr>
                   </pic:nvPicPr>
                   <pic:blipFill>
-                    <a:blip r:embed="rId12">
+                    <a:blip r:embed="rId13">
                       <a:extLst>
                         <a:ext uri="{28A0092B-C50C-407E-A947-70E740481C1C}">
                           <a14:useLocalDpi xmlns:a14="http://schemas.microsoft.com/office/drawing/2010/main" val="0"/>
@@ -2440,13 +4380,6 @@
           <w:rFonts w:hint="cs"/>
           <w:rtl/>
         </w:rPr>
-        <w:t xml:space="preserve"> </w:t>
-      </w:r>
-      <w:r>
-        <w:rPr>
-          <w:rFonts w:hint="cs"/>
-          <w:rtl/>
-        </w:rPr>
         <w:t>נבחר את האובייקט עליו נרצה לעבוד. בעדיפות על אובייקט עם כמה אנימציות, אבל גם אובייקט עם אנימציה אחת מספיק לנו ובלבד שיהיה לנו מעבר בין מצב אנימציה למצב בלי אנימציה.</w:t>
       </w:r>
       <w:r>
@@ -2536,7 +4469,13 @@
         <w:t>(</w:t>
       </w:r>
       <w:r>
-        <w:t>runing</w:t>
+        <w:t>ru</w:t>
+      </w:r>
+      <w:r>
+        <w:t>n</w:t>
+      </w:r>
+      <w:r>
+        <w:t>ning</w:t>
       </w:r>
       <w:r>
         <w:rPr>
@@ -2582,7 +4521,7 @@
                     </pic:cNvPicPr>
                   </pic:nvPicPr>
                   <pic:blipFill>
-                    <a:blip r:embed="rId13">
+                    <a:blip r:embed="rId14">
                       <a:extLst>
                         <a:ext uri="{28A0092B-C50C-407E-A947-70E740481C1C}">
                           <a14:useLocalDpi xmlns:a14="http://schemas.microsoft.com/office/drawing/2010/main" val="0"/>
@@ -2625,6 +4564,7 @@
           <w:rFonts w:hint="cs"/>
           <w:noProof/>
         </w:rPr>
+        <w:lastRenderedPageBreak/>
         <w:drawing>
           <wp:anchor distT="0" distB="0" distL="114300" distR="114300" simplePos="0" relativeHeight="251682304" behindDoc="1" locked="0" layoutInCell="1" allowOverlap="1" wp14:anchorId="137C06F1" wp14:editId="643FE227">
             <wp:simplePos x="0" y="0"/>
@@ -2659,7 +4599,7 @@
                     </pic:cNvPicPr>
                   </pic:nvPicPr>
                   <pic:blipFill>
-                    <a:blip r:embed="rId14">
+                    <a:blip r:embed="rId15">
                       <a:extLst>
                         <a:ext uri="{28A0092B-C50C-407E-A947-70E740481C1C}">
                           <a14:useLocalDpi xmlns:a14="http://schemas.microsoft.com/office/drawing/2010/main" val="0"/>
@@ -2714,6 +4654,9 @@
         <w:t xml:space="preserve"> וליד ה-</w:t>
       </w:r>
       <w:r>
+        <w:t xml:space="preserve"> </w:t>
+      </w:r>
+      <w:r>
         <w:t>samples</w:t>
       </w:r>
       <w:r>
@@ -2772,11 +4715,6 @@
       </w:r>
     </w:p>
     <w:p>
-      <w:pPr>
-        <w:rPr>
-          <w:rtl/>
-        </w:rPr>
-      </w:pPr>
       <w:r>
         <w:rPr>
           <w:rFonts w:hint="cs"/>
@@ -3004,12 +4942,13 @@
         </w:rPr>
         <w:t xml:space="preserve">פרמטרים כדי שהמעבר יהיה לפי דרישה. </w:t>
       </w:r>
-      <w:r>
-        <w:rPr>
-          <w:rtl/>
-        </w:rPr>
-        <w:br/>
-      </w:r>
+    </w:p>
+    <w:p>
+      <w:pPr>
+        <w:rPr>
+          <w:rtl/>
+        </w:rPr>
+      </w:pPr>
       <w:r>
         <w:rPr>
           <w:rFonts w:hint="cs"/>
@@ -3035,7 +4974,21 @@
           <w:rFonts w:hint="cs"/>
           <w:rtl/>
         </w:rPr>
-        <w:t>, כדי להוסיף פרמטר חדש נצטרך לעמוד על חלון הפרמטרים וללחוץ על הפלוס הקטן מצד ימין לכפתור החיפוש. יש לנו אפשרות לבחור את הסוג של הפרמטר(</w:t>
+        <w:t>, כדי להוסיף פרמטר חדש נצטרך לעמוד על חלון הפרמטרים וללחוץ על הפלוס הקטן מצד ימין לכפתור החיפוש. יש לנו אפשרות לבחור את הסוג של הפרמט</w:t>
+      </w:r>
+      <w:r>
+        <w:rPr>
+          <w:rFonts w:hint="cs"/>
+          <w:rtl/>
+        </w:rPr>
+        <w:t xml:space="preserve">ר </w:t>
+      </w:r>
+      <w:r>
+        <w:rPr>
+          <w:rFonts w:hint="cs"/>
+          <w:rtl/>
+        </w:rPr>
+        <w:t>(</w:t>
       </w:r>
       <w:r>
         <w:t>int ,float ,bool ,trigger</w:t>
@@ -3129,17 +5082,45 @@
           <w:rFonts w:hint="cs"/>
           <w:rtl/>
         </w:rPr>
-        <w:t>, לשונית שמגדירה האם גדול מ(</w:t>
-      </w:r>
-      <w:r>
-        <w:t xml:space="preserve">Greater </w:t>
-      </w:r>
-      <w:r>
-        <w:rPr>
-          <w:rFonts w:hint="cs"/>
-          <w:rtl/>
-        </w:rPr>
-        <w:t>) או קטן מ(</w:t>
+        <w:t>, לשונית שמגדירה האם גדול מ</w:t>
+      </w:r>
+      <w:r>
+        <w:rPr>
+          <w:rFonts w:hint="cs"/>
+          <w:rtl/>
+        </w:rPr>
+        <w:t xml:space="preserve"> </w:t>
+      </w:r>
+      <w:r>
+        <w:rPr>
+          <w:rFonts w:hint="cs"/>
+          <w:rtl/>
+        </w:rPr>
+        <w:t>(</w:t>
+      </w:r>
+      <w:r>
+        <w:t>Greater</w:t>
+      </w:r>
+      <w:r>
+        <w:rPr>
+          <w:rFonts w:hint="cs"/>
+          <w:rtl/>
+        </w:rPr>
+        <w:t>) או קטן מ</w:t>
+      </w:r>
+      <w:r>
+        <w:rPr>
+          <w:rFonts w:hint="cs"/>
+          <w:rtl/>
+        </w:rPr>
+        <w:t xml:space="preserve"> </w:t>
+      </w:r>
+      <w:r>
+        <w:rPr>
+          <w:rFonts w:hint="cs"/>
+          <w:rtl/>
+        </w:rPr>
+        <w:t>(</w:t>
       </w:r>
       <w:r>
         <w:t>less</w:t>
@@ -3217,46 +5198,47 @@
         </w:rPr>
         <w:t>.</w:t>
       </w:r>
-      <w:r>
-        <w:rPr>
+    </w:p>
+    <w:p>
+      <w:pPr>
+        <w:rPr>
+          <w:rtl/>
+        </w:rPr>
+      </w:pPr>
+      <w:r>
+        <w:rPr>
+          <w:rFonts w:hint="cs"/>
+          <w:rtl/>
+        </w:rPr>
+        <w:t>ועכשיו לחלק התכנותי. בהסתכלות על ה-</w:t>
+      </w:r>
+      <w:r>
+        <w:t>inspector</w:t>
+      </w:r>
+      <w:r>
+        <w:rPr>
+          <w:rFonts w:hint="cs"/>
+          <w:rtl/>
+        </w:rPr>
+        <w:t xml:space="preserve"> של הדמות ניתן לראות שיש לנו כבר משתנה מסוג </w:t>
+      </w:r>
+      <w:r>
+        <w:t>animator</w:t>
+      </w:r>
+      <w:r>
+        <w:rPr>
+          <w:rFonts w:hint="cs"/>
+          <w:rtl/>
+        </w:rPr>
+        <w:t>:</w:t>
+      </w:r>
+      <w:r>
+        <w:rPr>
+          <w:rFonts w:hint="cs"/>
           <w:rtl/>
         </w:rPr>
         <w:br/>
       </w:r>
-      <w:r>
-        <w:rPr>
-          <w:rFonts w:hint="cs"/>
-          <w:rtl/>
-        </w:rPr>
-        <w:t>ועכשיו לחלק התכנותי. בהסתכלות על ה-</w:t>
-      </w:r>
-      <w:r>
-        <w:t>inspector</w:t>
-      </w:r>
-      <w:r>
-        <w:rPr>
-          <w:rFonts w:hint="cs"/>
-          <w:rtl/>
-        </w:rPr>
-        <w:t xml:space="preserve"> של הדמות ניתן לראות שיש לנו כבר משתנה מסוג </w:t>
-      </w:r>
-      <w:r>
-        <w:t>animator</w:t>
-      </w:r>
-      <w:r>
-        <w:rPr>
-          <w:rFonts w:hint="cs"/>
-          <w:rtl/>
-        </w:rPr>
-        <w:t>:</w:t>
-      </w:r>
-      <w:r>
-        <w:rPr>
-          <w:rFonts w:hint="cs"/>
-          <w:rtl/>
-        </w:rPr>
-        <w:br/>
-      </w:r>
     </w:p>
     <w:p>
       <w:pPr>
@@ -3269,6 +5251,7 @@
           <w:rFonts w:hint="cs"/>
           <w:noProof/>
         </w:rPr>
+        <w:lastRenderedPageBreak/>
         <w:drawing>
           <wp:anchor distT="0" distB="0" distL="114300" distR="114300" simplePos="0" relativeHeight="251685376" behindDoc="1" locked="0" layoutInCell="1" allowOverlap="1" wp14:anchorId="13EEA694" wp14:editId="01D3CB69">
             <wp:simplePos x="0" y="0"/>
@@ -3303,7 +5286,7 @@
                     </pic:cNvPicPr>
                   </pic:nvPicPr>
                   <pic:blipFill>
-                    <a:blip r:embed="rId15">
+                    <a:blip r:embed="rId16">
                       <a:extLst>
                         <a:ext uri="{28A0092B-C50C-407E-A947-70E740481C1C}">
                           <a14:useLocalDpi xmlns:a14="http://schemas.microsoft.com/office/drawing/2010/main" val="0"/>
@@ -3439,7 +5422,21 @@
           <w:rFonts w:hint="cs"/>
           <w:rtl/>
         </w:rPr>
-        <w:t xml:space="preserve"> של הדמות בכדי לאתחל אותה. ניצור משתנה עצם מסוג אנימציה שאותו נאתחל להיות הרכיב אנימציה:</w:t>
+        <w:t xml:space="preserve"> של הדמות בכדי לאתחל אותה. ניצור משתנה עצם מסוג </w:t>
+      </w:r>
+      <w:r>
+        <w:rPr>
+          <w:rFonts w:hint="cs"/>
+          <w:rtl/>
+        </w:rPr>
+        <w:t>אנימטור</w:t>
+      </w:r>
+      <w:r>
+        <w:rPr>
+          <w:rFonts w:hint="cs"/>
+          <w:rtl/>
+        </w:rPr>
+        <w:t xml:space="preserve"> שאותו נאתחל להיות הרכיב אנימציה:</w:t>
       </w:r>
     </w:p>
     <w:p>
@@ -3580,7 +5577,6 @@
           <w:sz w:val="16"/>
           <w:szCs w:val="16"/>
         </w:rPr>
-        <w:lastRenderedPageBreak/>
         <w:t xml:space="preserve">        _anim = GetComponent&lt;Animator&gt;();</w:t>
       </w:r>
     </w:p>
@@ -4048,6 +6044,11 @@
       </w:pPr>
     </w:p>
     <w:p>
+      <w:pPr>
+        <w:rPr>
+          <w:rtl/>
+        </w:rPr>
+      </w:pPr>
       <w:r>
         <w:rPr>
           <w:rFonts w:hint="cs"/>
@@ -4067,14 +6068,14 @@
           <w:rFonts w:hint="cs"/>
           <w:rtl/>
         </w:rPr>
-        <w:t>. כנראה שהסיבה שזה קורה</w:t>
-      </w:r>
-      <w:r>
-        <w:rPr>
-          <w:rFonts w:hint="cs"/>
-          <w:rtl/>
-        </w:rPr>
-        <w:t xml:space="preserve"> היא</w:t>
+        <w:t xml:space="preserve">. הסיבה </w:t>
+      </w:r>
+      <w:r>
+        <w:rPr>
+          <w:rFonts w:hint="cs"/>
+          <w:rtl/>
+        </w:rPr>
+        <w:t>היא</w:t>
       </w:r>
       <w:r>
         <w:rPr>
@@ -4121,7 +6122,11 @@
         <w:t xml:space="preserve"> (מתחת ל-</w:t>
       </w:r>
       <w:r>
-        <w:t>has exit time</w:t>
+        <w:t xml:space="preserve">has </w:t>
+      </w:r>
+      <w:r>
+        <w:lastRenderedPageBreak/>
+        <w:t>exit time</w:t>
       </w:r>
       <w:r>
         <w:rPr>
@@ -4138,7 +6143,21 @@
           <w:rFonts w:hint="cs"/>
           <w:rtl/>
         </w:rPr>
-        <w:t xml:space="preserve"> הוא אחראי לדייליי בין המעברים, ואם נשווה אותו ל-0 המעבר יהיה חד הרבה יותר, אך לפעמים נעדיף דווקא שהמעבר לא יהיה חד מידי, כי אחרת זה לא נראה "ראיליסטי" מספיק</w:t>
+        <w:t xml:space="preserve"> הוא אחראי לדייליי בין המעברים, ואם נשווה אותו ל-0 המעבר יהיה חד הרבה יותר, אך לפעמים נעדיף דווקא שהמעבר לא יהיה חד מידי, כי אחרת זה לא נראה "ר</w:t>
+      </w:r>
+      <w:r>
+        <w:rPr>
+          <w:rFonts w:hint="cs"/>
+          <w:rtl/>
+        </w:rPr>
+        <w:t>י</w:t>
+      </w:r>
+      <w:r>
+        <w:rPr>
+          <w:rFonts w:hint="cs"/>
+          <w:rtl/>
+        </w:rPr>
+        <w:t>אליסטי" מספיק</w:t>
       </w:r>
       <w:r>
         <w:rPr>
@@ -4147,6 +6166,65 @@
         </w:rPr>
         <w:t>.</w:t>
       </w:r>
+    </w:p>
+    <w:p>
+      <w:pPr>
+        <w:rPr>
+          <w:rtl/>
+        </w:rPr>
+      </w:pPr>
+      <w:r>
+        <w:rPr>
+          <w:rFonts w:hint="cs"/>
+          <w:rtl/>
+        </w:rPr>
+        <w:t>אומנם הצגנו דוגמא פשוטה יחסית לשימוש במכונת המצבים, ואם ננסה ליישם את זה במשחק שלנו יהיה לנו קצת יותר מסובך כי הקוד קצת יותר עמוס, אך הבסיס הוא אותו בסיס בשני</w:t>
+      </w:r>
+      <w:r>
+        <w:rPr>
+          <w:rFonts w:hint="cs"/>
+          <w:rtl/>
+        </w:rPr>
+        <w:t>הם</w:t>
+      </w:r>
+      <w:r>
+        <w:rPr>
+          <w:rFonts w:hint="cs"/>
+          <w:rtl/>
+        </w:rPr>
+        <w:t>.</w:t>
+      </w:r>
+    </w:p>
+    <w:p>
+      <w:pPr>
+        <w:rPr>
+          <w:rtl/>
+        </w:rPr>
+      </w:pPr>
+      <w:r>
+        <w:rPr>
+          <w:rFonts w:hint="cs"/>
+          <w:rtl/>
+        </w:rPr>
+        <w:t xml:space="preserve">במשחק שלנו אפשר ליישם את מכונת המצבים בהרבה מקרים: בחללית או בדמות הראשית  כשהיא יורה או </w:t>
+      </w:r>
+      <w:r>
+        <w:rPr>
+          <w:rFonts w:hint="cs"/>
+          <w:rtl/>
+        </w:rPr>
+        <w:t>כ</w:t>
+      </w:r>
+      <w:r>
+        <w:rPr>
+          <w:rFonts w:hint="cs"/>
+          <w:rtl/>
+        </w:rPr>
+        <w:t>שהיא זזה</w:t>
+      </w:r>
+      <w:r>
+        <w:t>;</w:t>
+      </w:r>
       <w:r>
         <w:rPr>
           <w:rtl/>
@@ -4158,14 +6236,331 @@
           <w:rFonts w:hint="cs"/>
           <w:rtl/>
         </w:rPr>
-        <w:t>אומנם הצגנו דוגמא פשוטה יחסית לשימוש במכונת המצבים, ואם ננסה ליישם את זה במשחק שלנו יהיה לנו קצת יותר מסובך כי הקוד קצת יותר עמוס, אך הבסיס הוא אותו בסיס בשני</w:t>
-      </w:r>
-      <w:r>
-        <w:rPr>
-          <w:rFonts w:hint="cs"/>
-          <w:rtl/>
-        </w:rPr>
-        <w:t>הם</w:t>
+        <w:t>אם נרצה להוסיף "בוסים" למשחק, כלומר אויבים יותר גדולים מהאויבים הקטנים שמתים א</w:t>
+      </w:r>
+      <w:r>
+        <w:rPr>
+          <w:rFonts w:hint="cs"/>
+          <w:rtl/>
+        </w:rPr>
+        <w:t>חרי ירייה אחת, אפשר להוסיף להם אנימציות ביניים כל פעם שפוג</w:t>
+      </w:r>
+      <w:r>
+        <w:rPr>
+          <w:rFonts w:hint="cs"/>
+          <w:rtl/>
+        </w:rPr>
+        <w:t>עים בהם עד שהם מתפוצצים לחלוטין, ויש עוד אינספור דוגמאות.</w:t>
+      </w:r>
+    </w:p>
+    <w:p>
+      <w:pPr>
+        <w:rPr>
+          <w:rtl/>
+        </w:rPr>
+      </w:pPr>
+      <w:r>
+        <w:rPr>
+          <w:rFonts w:hint="cs"/>
+          <w:rtl/>
+        </w:rPr>
+        <w:t xml:space="preserve">הערה: בדוגמא לעיל הראנו רק שימוש בפרמטר מסוג </w:t>
+      </w:r>
+      <w:r>
+        <w:t>float</w:t>
+      </w:r>
+      <w:r>
+        <w:rPr>
+          <w:rFonts w:hint="cs"/>
+          <w:rtl/>
+        </w:rPr>
+        <w:t xml:space="preserve"> הדבר דומה מאוד במקריים של </w:t>
+      </w:r>
+      <w:r>
+        <w:t xml:space="preserve">bool </w:t>
+      </w:r>
+      <w:r>
+        <w:rPr>
+          <w:rFonts w:hint="cs"/>
+          <w:rtl/>
+        </w:rPr>
+        <w:t xml:space="preserve"> ו-</w:t>
+      </w:r>
+      <w:r>
+        <w:t>int</w:t>
+      </w:r>
+      <w:r>
+        <w:rPr>
+          <w:rFonts w:hint="cs"/>
+          <w:rtl/>
+        </w:rPr>
+        <w:t xml:space="preserve">, אבל במקרה של פרמטר מסוג </w:t>
+      </w:r>
+      <w:r>
+        <w:t>trigger</w:t>
+      </w:r>
+      <w:r>
+        <w:rPr>
+          <w:rFonts w:hint="cs"/>
+          <w:rtl/>
+        </w:rPr>
+        <w:t xml:space="preserve"> הוא קצת שונה.</w:t>
+      </w:r>
+      <w:r>
+        <w:rPr>
+          <w:rFonts w:hint="cs"/>
+          <w:rtl/>
+        </w:rPr>
+        <w:t xml:space="preserve"> בניגוד לשלוש</w:t>
+      </w:r>
+      <w:r>
+        <w:rPr>
+          <w:rFonts w:hint="cs"/>
+          <w:rtl/>
+        </w:rPr>
+        <w:t>ת</w:t>
+      </w:r>
+      <w:r>
+        <w:rPr>
+          <w:rFonts w:hint="cs"/>
+          <w:rtl/>
+        </w:rPr>
+        <w:t xml:space="preserve"> הקודמים, במצב טריגר אנחנו מחכים שיקר</w:t>
+      </w:r>
+      <w:r>
+        <w:rPr>
+          <w:rFonts w:hint="cs"/>
+          <w:rtl/>
+        </w:rPr>
+        <w:t>ה</w:t>
+      </w:r>
+      <w:r>
+        <w:rPr>
+          <w:rFonts w:hint="cs"/>
+          <w:rtl/>
+        </w:rPr>
+        <w:t xml:space="preserve"> איזשהו אירוע, ולאו דווקא קלט, למשל אם היינו עושים אויב "בוס" היינו משתמשים בטריגר כאשר הדמות הראשית פגעה באויב</w:t>
+      </w:r>
+      <w:r>
+        <w:rPr>
+          <w:rFonts w:hint="cs"/>
+          <w:rtl/>
+        </w:rPr>
+        <w:t xml:space="preserve"> כמה פעמים</w:t>
+      </w:r>
+      <w:r>
+        <w:rPr>
+          <w:rFonts w:hint="cs"/>
+          <w:rtl/>
+        </w:rPr>
+        <w:t xml:space="preserve"> ועכשיו הוא </w:t>
+      </w:r>
+      <w:r>
+        <w:rPr>
+          <w:rFonts w:hint="cs"/>
+          <w:rtl/>
+        </w:rPr>
+        <w:t>לה</w:t>
+      </w:r>
+      <w:r>
+        <w:rPr>
+          <w:rFonts w:hint="cs"/>
+          <w:rtl/>
+        </w:rPr>
+        <w:t>תפוצץ</w:t>
+      </w:r>
+      <w:r>
+        <w:rPr>
+          <w:rFonts w:hint="cs"/>
+          <w:rtl/>
+        </w:rPr>
+        <w:t xml:space="preserve"> ("להיות מושמד")</w:t>
+      </w:r>
+      <w:r>
+        <w:rPr>
+          <w:rFonts w:hint="cs"/>
+          <w:rtl/>
+        </w:rPr>
+        <w:t xml:space="preserve">. </w:t>
+      </w:r>
+    </w:p>
+    <w:p>
+      <w:r>
+        <w:rPr>
+          <w:rFonts w:hint="cs"/>
+          <w:rtl/>
+        </w:rPr>
+        <w:t>פרמטר מסוג טריגר אנחנו מפעילים כאשר אנחנו רוצים שיהיה מעבר בין האנימציות</w:t>
+      </w:r>
+      <w:r>
+        <w:rPr>
+          <w:rFonts w:hint="cs"/>
+          <w:rtl/>
+        </w:rPr>
+        <w:t xml:space="preserve"> במקרה קיצוני ולא משהו נשלט לגמרי ע"י השחקן</w:t>
+      </w:r>
+      <w:r>
+        <w:rPr>
+          <w:rFonts w:hint="cs"/>
+          <w:rtl/>
+        </w:rPr>
+        <w:t xml:space="preserve">, נגיד לאויב "בוס" לפני שנעשה עליו </w:t>
+      </w:r>
+      <w:r>
+        <w:t>destroy()</w:t>
+      </w:r>
+      <w:r>
+        <w:rPr>
+          <w:rFonts w:hint="cs"/>
+          <w:rtl/>
+        </w:rPr>
+        <w:t xml:space="preserve"> נפעיל את הטריגר(ולרוב נשהה את האובייקט כמה שניות בשביל שתרוץ האנימציה) ואז נשמיד את ה</w:t>
+      </w:r>
+      <w:r>
+        <w:rPr>
+          <w:rFonts w:hint="cs"/>
+          <w:rtl/>
+        </w:rPr>
+        <w:t>דמות</w:t>
+      </w:r>
+      <w:r>
+        <w:rPr>
+          <w:rFonts w:hint="cs"/>
+          <w:rtl/>
+        </w:rPr>
+        <w:t xml:space="preserve"> סופית.</w:t>
+      </w:r>
+    </w:p>
+    <w:p>
+      <w:pPr>
+        <w:pStyle w:val="Heading2"/>
+        <w:rPr>
+          <w:rtl/>
+        </w:rPr>
+      </w:pPr>
+      <w:r>
+        <w:rPr>
+          <w:rFonts w:hint="cs"/>
+          <w:rtl/>
+        </w:rPr>
+        <w:t>תוספת:</w:t>
+      </w:r>
+      <w:r>
+        <w:rPr>
+          <w:rFonts w:hint="cs"/>
+        </w:rPr>
+        <w:t xml:space="preserve"> </w:t>
+      </w:r>
+      <w:r>
+        <w:rPr>
+          <w:rFonts w:hint="cs"/>
+          <w:rtl/>
+        </w:rPr>
+        <w:t>אירועי אנימציה</w:t>
+      </w:r>
+      <w:r>
+        <w:rPr>
+          <w:rFonts w:hint="cs"/>
+          <w:rtl/>
+        </w:rPr>
+        <w:t xml:space="preserve">          </w:t>
+      </w:r>
+    </w:p>
+    <w:p>
+      <w:pPr>
+        <w:rPr>
+          <w:rtl/>
+        </w:rPr>
+      </w:pPr>
+      <w:r>
+        <w:rPr>
+          <w:rFonts w:hint="cs"/>
+          <w:rtl/>
+        </w:rPr>
+        <w:t xml:space="preserve">ראינו איך אפשר לשלוט באנימציה מתוך הקוד </w:t>
+      </w:r>
+      <w:r>
+        <w:rPr>
+          <w:rtl/>
+        </w:rPr>
+        <w:t>–</w:t>
+      </w:r>
+      <w:r>
+        <w:rPr>
+          <w:rFonts w:hint="cs"/>
+          <w:rtl/>
+        </w:rPr>
+        <w:t xml:space="preserve"> ע"י </w:t>
+      </w:r>
+      <w:r>
+        <w:rPr>
+          <w:rFonts w:hint="cs"/>
+          <w:b/>
+          <w:bCs/>
+          <w:rtl/>
+        </w:rPr>
+        <w:t>תנאים</w:t>
+      </w:r>
+      <w:r>
+        <w:rPr>
+          <w:rFonts w:hint="cs"/>
+          <w:rtl/>
+        </w:rPr>
+        <w:t xml:space="preserve"> </w:t>
+      </w:r>
+      <w:r>
+        <w:rPr>
+          <w:rFonts w:hint="cs"/>
+          <w:rtl/>
+        </w:rPr>
+        <w:t>של מעברי-מצבים.</w:t>
+      </w:r>
+    </w:p>
+    <w:p>
+      <w:pPr>
+        <w:rPr>
+          <w:rFonts w:hint="cs"/>
+          <w:rtl/>
+        </w:rPr>
+      </w:pPr>
+      <w:r>
+        <w:rPr>
+          <w:rFonts w:hint="cs"/>
+          <w:rtl/>
+        </w:rPr>
+        <w:t xml:space="preserve">עכשיו נראה את הכיוון ההפוך </w:t>
+      </w:r>
+      <w:r>
+        <w:rPr>
+          <w:rtl/>
+        </w:rPr>
+        <w:t>–</w:t>
+      </w:r>
+      <w:r>
+        <w:rPr>
+          <w:rFonts w:hint="cs"/>
+          <w:rtl/>
+        </w:rPr>
+        <w:t xml:space="preserve"> איך לשלוט בקוד מתוך האנימציה</w:t>
+      </w:r>
+      <w:r>
+        <w:t xml:space="preserve"> </w:t>
+      </w:r>
+      <w:r>
+        <w:rPr>
+          <w:rFonts w:hint="cs"/>
+          <w:rtl/>
+        </w:rPr>
+        <w:t xml:space="preserve"> - ע"י </w:t>
+      </w:r>
+      <w:r>
+        <w:rPr>
+          <w:rFonts w:hint="cs"/>
+          <w:b/>
+          <w:bCs/>
+          <w:rtl/>
+        </w:rPr>
+        <w:t>אירועים</w:t>
       </w:r>
       <w:r>
         <w:rPr>
@@ -4174,265 +6569,468 @@
         </w:rPr>
         <w:t>.</w:t>
       </w:r>
-      <w:r>
-        <w:rPr>
-          <w:rtl/>
-        </w:rPr>
-        <w:br/>
-      </w:r>
-      <w:r>
-        <w:rPr>
-          <w:rFonts w:hint="cs"/>
-          <w:rtl/>
-        </w:rPr>
-        <w:t xml:space="preserve">במשחק שלנו אפשר ליישם את מכונת המצבים בהרבה מקרים: בחללית או בדמות הראשית  כשהיא יורה או </w:t>
-      </w:r>
-      <w:r>
-        <w:rPr>
-          <w:rFonts w:hint="cs"/>
-          <w:rtl/>
-        </w:rPr>
-        <w:t>כ</w:t>
-      </w:r>
-      <w:r>
-        <w:rPr>
-          <w:rFonts w:hint="cs"/>
-          <w:rtl/>
-        </w:rPr>
-        <w:t>שהיא זזה</w:t>
-      </w:r>
-      <w:r>
-        <w:t>;</w:t>
-      </w:r>
-      <w:r>
-        <w:rPr>
-          <w:rtl/>
-        </w:rPr>
-        <w:br/>
-      </w:r>
-      <w:r>
-        <w:rPr>
-          <w:rFonts w:hint="cs"/>
-          <w:rtl/>
-        </w:rPr>
-        <w:t>אם נרצה להוסיף "בוסים" למשחק, כלומר אויבים יותר גדולים מהאויבים הקטנים שמתים א</w:t>
-      </w:r>
-      <w:r>
-        <w:rPr>
-          <w:rFonts w:hint="cs"/>
-          <w:rtl/>
-        </w:rPr>
-        <w:t>חרי ירייה אחת, אפשר להוסיף להם אנימציות ביניים כל פעם שפוג</w:t>
-      </w:r>
-      <w:r>
-        <w:rPr>
-          <w:rFonts w:hint="cs"/>
-          <w:rtl/>
-        </w:rPr>
-        <w:t>עים בהם עד שהם מתפוצצים לחלוטין, ויש עוד אינספור דוגמאות.</w:t>
-      </w:r>
-      <w:r>
-        <w:rPr>
-          <w:rtl/>
-        </w:rPr>
-        <w:br/>
-      </w:r>
-      <w:r>
-        <w:rPr>
-          <w:rFonts w:hint="cs"/>
-          <w:rtl/>
-        </w:rPr>
-        <w:t xml:space="preserve">הערה: בדוגמא לעיל הראנו רק שימוש בפרמטר מסוג </w:t>
-      </w:r>
-      <w:r>
-        <w:t>float</w:t>
-      </w:r>
-      <w:r>
-        <w:rPr>
-          <w:rFonts w:hint="cs"/>
-          <w:rtl/>
-        </w:rPr>
-        <w:t xml:space="preserve"> הדבר דומה מאוד במקריים של </w:t>
-      </w:r>
-      <w:r>
-        <w:t xml:space="preserve">bool </w:t>
-      </w:r>
-      <w:r>
-        <w:rPr>
-          <w:rFonts w:hint="cs"/>
-          <w:rtl/>
-        </w:rPr>
-        <w:t xml:space="preserve"> ו-</w:t>
-      </w:r>
-      <w:r>
-        <w:t>int</w:t>
-      </w:r>
-      <w:r>
-        <w:rPr>
-          <w:rFonts w:hint="cs"/>
-          <w:rtl/>
-        </w:rPr>
-        <w:t xml:space="preserve">, אבל במקרה של פרמטר מסוג </w:t>
-      </w:r>
-      <w:r>
-        <w:t>trigger</w:t>
-      </w:r>
-      <w:r>
-        <w:rPr>
-          <w:rFonts w:hint="cs"/>
-          <w:rtl/>
-        </w:rPr>
-        <w:t xml:space="preserve"> הוא קצת שונה.</w:t>
-      </w:r>
-      <w:r>
-        <w:rPr>
-          <w:rFonts w:hint="cs"/>
-          <w:rtl/>
-        </w:rPr>
-        <w:t xml:space="preserve"> בניגוד לשלוש</w:t>
-      </w:r>
-      <w:r>
-        <w:rPr>
-          <w:rFonts w:hint="cs"/>
-          <w:rtl/>
-        </w:rPr>
-        <w:t>ת</w:t>
-      </w:r>
-      <w:r>
-        <w:rPr>
-          <w:rFonts w:hint="cs"/>
-          <w:rtl/>
-        </w:rPr>
-        <w:t xml:space="preserve"> הקודמים, במצב טריגר אנחנו מחכים שיקר</w:t>
-      </w:r>
-      <w:r>
-        <w:rPr>
-          <w:rFonts w:hint="cs"/>
-          <w:rtl/>
-        </w:rPr>
-        <w:t>ה</w:t>
-      </w:r>
-      <w:r>
-        <w:rPr>
-          <w:rFonts w:hint="cs"/>
-          <w:rtl/>
-        </w:rPr>
-        <w:t xml:space="preserve"> איזשהו אירוע, ולאו דווקא קלט, למשל אם היינו עושים אויב "בוס" היינו משתמשים בטריגר כאשר הדמות הראשית פגעה באויב</w:t>
-      </w:r>
-      <w:r>
-        <w:rPr>
-          <w:rFonts w:hint="cs"/>
-          <w:rtl/>
-        </w:rPr>
-        <w:t xml:space="preserve"> כמה פעמים</w:t>
-      </w:r>
-      <w:r>
-        <w:rPr>
-          <w:rFonts w:hint="cs"/>
-          <w:rtl/>
-        </w:rPr>
-        <w:t xml:space="preserve"> ועכשיו הוא </w:t>
-      </w:r>
-      <w:r>
-        <w:rPr>
-          <w:rFonts w:hint="cs"/>
-          <w:rtl/>
-        </w:rPr>
-        <w:t>לה</w:t>
-      </w:r>
-      <w:r>
-        <w:rPr>
-          <w:rFonts w:hint="cs"/>
-          <w:rtl/>
-        </w:rPr>
-        <w:t>תפוצץ</w:t>
-      </w:r>
-      <w:r>
-        <w:rPr>
-          <w:rFonts w:hint="cs"/>
-          <w:rtl/>
-        </w:rPr>
-        <w:t xml:space="preserve"> ("להיות מושמד")</w:t>
-      </w:r>
-      <w:r>
-        <w:rPr>
-          <w:rFonts w:hint="cs"/>
-          <w:rtl/>
-        </w:rPr>
-        <w:t xml:space="preserve">. </w:t>
-      </w:r>
-      <w:r>
-        <w:rPr>
-          <w:rtl/>
-        </w:rPr>
-        <w:br/>
-      </w:r>
-      <w:r>
-        <w:rPr>
-          <w:rFonts w:hint="cs"/>
-          <w:rtl/>
-        </w:rPr>
-        <w:t>פרמטר מסוג טריגר אנחנו מפעילים כאשר אנחנו רוצים שיהיה מעבר בין האנימציות</w:t>
-      </w:r>
-      <w:r>
-        <w:rPr>
-          <w:rFonts w:hint="cs"/>
-          <w:rtl/>
-        </w:rPr>
-        <w:t xml:space="preserve"> במקרה קיצוני ולא משהו נשלט לגמרי ע"י השחקן</w:t>
-      </w:r>
-      <w:r>
-        <w:rPr>
-          <w:rFonts w:hint="cs"/>
-          <w:rtl/>
-        </w:rPr>
-        <w:t xml:space="preserve">, נגיד לאויב "בוס" לפני שנעשה עליו </w:t>
-      </w:r>
-      <w:r>
-        <w:t>destroy()</w:t>
-      </w:r>
-      <w:r>
-        <w:rPr>
-          <w:rFonts w:hint="cs"/>
-          <w:rtl/>
-        </w:rPr>
-        <w:t xml:space="preserve"> נפעיל את הטריגר(ולרוב נשהה את האובייקט כמה שניות בשביל שתרוץ האנימציה) ואז נשמיד את ה</w:t>
-      </w:r>
-      <w:r>
-        <w:rPr>
-          <w:rFonts w:hint="cs"/>
-          <w:rtl/>
-        </w:rPr>
-        <w:t>דמות</w:t>
-      </w:r>
-      <w:r>
-        <w:rPr>
-          <w:rFonts w:hint="cs"/>
-          <w:rtl/>
-        </w:rPr>
-        <w:t xml:space="preserve"> סופית.</w:t>
-      </w:r>
-    </w:p>
-    <w:p>
-      <w:pPr>
-        <w:pStyle w:val="Heading1"/>
-        <w:rPr>
-          <w:rtl/>
-        </w:rPr>
-      </w:pPr>
+    </w:p>
+    <w:p>
+      <w:pPr>
+        <w:rPr>
+          <w:rtl/>
+        </w:rPr>
+      </w:pPr>
+      <w:r>
+        <w:rPr>
+          <w:rFonts w:hint="cs"/>
+          <w:rtl/>
+        </w:rPr>
+        <w:t>נשתמש בזה במשחק שלנו, כדי לגרום לכך שהעצם שמתפוצץ ייעלם מההיררכיה בדיוק כשהפיצוץ נגמר.</w:t>
+      </w:r>
+    </w:p>
+    <w:p>
+      <w:pPr>
+        <w:rPr>
+          <w:rtl/>
+        </w:rPr>
+      </w:pPr>
+      <w:r>
+        <w:rPr>
+          <w:rFonts w:hint="cs"/>
+          <w:rtl/>
+        </w:rPr>
+        <w:t>לשם כך, נפתח את האנימציה של הפיצוץ,  נלחץ עם כפתור ימני על הפריים הלפני-אחרון (0:14), ונבחר "</w:t>
+      </w:r>
+      <w:r>
+        <w:rPr>
+          <w:b/>
+          <w:bCs/>
+        </w:rPr>
+        <w:t>Add Animation Event</w:t>
+      </w:r>
+      <w:r>
+        <w:rPr>
+          <w:rFonts w:hint="cs"/>
+          <w:rtl/>
+        </w:rPr>
+        <w:t>".</w:t>
+      </w:r>
+      <w:r>
+        <w:rPr>
+          <w:rFonts w:hint="cs"/>
+          <w:rtl/>
+        </w:rPr>
+        <w:t xml:space="preserve"> אנחנו רואים סמן לבן קטן בשורה האפורה שמייד מתחת למספרים. אם נלחץ עליו, נראה בצד ימין אפשרות לבחור פונקציה (</w:t>
+      </w:r>
+      <w:r>
+        <w:t>Function</w:t>
+      </w:r>
+      <w:r>
+        <w:rPr>
+          <w:rFonts w:hint="cs"/>
+          <w:rtl/>
+        </w:rPr>
+        <w:t xml:space="preserve">). בשלב זה, אין לנו פונקציות לבחור, כי בעצם שיצרנו </w:t>
+      </w:r>
+      <w:r>
+        <w:rPr>
+          <w:rtl/>
+        </w:rPr>
+        <w:t>–</w:t>
+      </w:r>
+      <w:r>
+        <w:rPr>
+          <w:rFonts w:hint="cs"/>
+          <w:rtl/>
+        </w:rPr>
+        <w:t xml:space="preserve"> ה </w:t>
+      </w:r>
+      <w:r>
+        <w:t>ExplosionEffect</w:t>
+      </w:r>
+      <w:r>
+        <w:rPr>
+          <w:rFonts w:hint="cs"/>
+          <w:rtl/>
+        </w:rPr>
+        <w:t xml:space="preserve"> </w:t>
+      </w:r>
+      <w:r>
+        <w:rPr>
+          <w:rtl/>
+        </w:rPr>
+        <w:t>–</w:t>
+      </w:r>
+      <w:r>
+        <w:rPr>
+          <w:rFonts w:hint="cs"/>
+          <w:rtl/>
+        </w:rPr>
+        <w:t xml:space="preserve"> אין </w:t>
+      </w:r>
+      <w:r>
+        <w:rPr>
+          <w:rFonts w:hint="cs"/>
+          <w:rtl/>
+        </w:rPr>
+        <w:t xml:space="preserve">רכיב עם </w:t>
+      </w:r>
+      <w:r>
+        <w:rPr>
+          <w:rFonts w:hint="cs"/>
+          <w:rtl/>
+        </w:rPr>
+        <w:t>פונקציות ציבוריות.</w:t>
+      </w:r>
+    </w:p>
+    <w:p>
+      <w:pPr>
+        <w:rPr>
+          <w:rtl/>
+        </w:rPr>
+      </w:pPr>
+      <w:r>
+        <w:rPr>
+          <w:rFonts w:hint="cs"/>
+          <w:rtl/>
+        </w:rPr>
+        <w:t xml:space="preserve">נוסיף </w:t>
+      </w:r>
+      <w:r>
+        <w:rPr>
+          <w:rFonts w:hint="cs"/>
+          <w:rtl/>
+        </w:rPr>
+        <w:t xml:space="preserve">לעצם של ההתפוצצות רכיב בשם </w:t>
+      </w:r>
+      <w:r>
+        <w:t>Destroyer</w:t>
+      </w:r>
+      <w:r>
+        <w:rPr>
+          <w:rFonts w:hint="cs"/>
+          <w:rtl/>
+        </w:rPr>
+        <w:t xml:space="preserve"> עם פונקציה ציבורית אחת:</w:t>
+      </w:r>
+    </w:p>
+    <w:p>
+      <w:pPr>
+        <w:autoSpaceDE w:val="0"/>
+        <w:autoSpaceDN w:val="0"/>
+        <w:bidi w:val="0"/>
+        <w:adjustRightInd w:val="0"/>
+        <w:spacing w:after="0" w:line="240" w:lineRule="auto"/>
+        <w:rPr>
+          <w:rFonts w:ascii="Consolas" w:hAnsi="Consolas" w:cs="Consolas"/>
+          <w:color w:val="000000"/>
+          <w:sz w:val="19"/>
+          <w:szCs w:val="19"/>
+          <w:lang w:val="en-IL"/>
+        </w:rPr>
+      </w:pPr>
+    </w:p>
+    <w:p>
+      <w:pPr>
+        <w:autoSpaceDE w:val="0"/>
+        <w:autoSpaceDN w:val="0"/>
+        <w:bidi w:val="0"/>
+        <w:adjustRightInd w:val="0"/>
+        <w:spacing w:after="0" w:line="240" w:lineRule="auto"/>
+        <w:rPr>
+          <w:rFonts w:ascii="Consolas" w:hAnsi="Consolas" w:cs="Consolas"/>
+          <w:color w:val="000000"/>
+          <w:sz w:val="19"/>
+          <w:szCs w:val="19"/>
+          <w:lang w:val="en-IL"/>
+        </w:rPr>
+      </w:pPr>
+      <w:r>
+        <w:rPr>
+          <w:rFonts w:ascii="Consolas" w:hAnsi="Consolas" w:cs="Consolas"/>
+          <w:color w:val="0000FF"/>
+          <w:sz w:val="19"/>
+          <w:szCs w:val="19"/>
+          <w:lang w:val="en-IL"/>
+        </w:rPr>
+        <w:t>public</w:t>
+      </w:r>
+      <w:r>
+        <w:rPr>
+          <w:rFonts w:ascii="Consolas" w:hAnsi="Consolas" w:cs="Consolas"/>
+          <w:color w:val="000000"/>
+          <w:sz w:val="19"/>
+          <w:szCs w:val="19"/>
+          <w:lang w:val="en-IL"/>
+        </w:rPr>
+        <w:t xml:space="preserve"> </w:t>
+      </w:r>
+      <w:r>
+        <w:rPr>
+          <w:rFonts w:ascii="Consolas" w:hAnsi="Consolas" w:cs="Consolas"/>
+          <w:color w:val="0000FF"/>
+          <w:sz w:val="19"/>
+          <w:szCs w:val="19"/>
+          <w:lang w:val="en-IL"/>
+        </w:rPr>
+        <w:t>class</w:t>
+      </w:r>
+      <w:r>
+        <w:rPr>
+          <w:rFonts w:ascii="Consolas" w:hAnsi="Consolas" w:cs="Consolas"/>
+          <w:color w:val="000000"/>
+          <w:sz w:val="19"/>
+          <w:szCs w:val="19"/>
+          <w:lang w:val="en-IL"/>
+        </w:rPr>
+        <w:t xml:space="preserve"> </w:t>
+      </w:r>
+      <w:r>
+        <w:rPr>
+          <w:rFonts w:ascii="Consolas" w:hAnsi="Consolas" w:cs="Consolas"/>
+          <w:color w:val="2B91AF"/>
+          <w:sz w:val="19"/>
+          <w:szCs w:val="19"/>
+          <w:lang w:val="en-IL"/>
+        </w:rPr>
+        <w:t>Destroyer</w:t>
+      </w:r>
+      <w:r>
+        <w:rPr>
+          <w:rFonts w:ascii="Consolas" w:hAnsi="Consolas" w:cs="Consolas"/>
+          <w:color w:val="000000"/>
+          <w:sz w:val="19"/>
+          <w:szCs w:val="19"/>
+          <w:lang w:val="en-IL"/>
+        </w:rPr>
+        <w:t xml:space="preserve"> : MonoBehaviour{</w:t>
+      </w:r>
+    </w:p>
+    <w:p>
+      <w:pPr>
+        <w:autoSpaceDE w:val="0"/>
+        <w:autoSpaceDN w:val="0"/>
+        <w:bidi w:val="0"/>
+        <w:adjustRightInd w:val="0"/>
+        <w:spacing w:after="0" w:line="240" w:lineRule="auto"/>
+        <w:rPr>
+          <w:rFonts w:ascii="Consolas" w:hAnsi="Consolas" w:cs="Consolas"/>
+          <w:color w:val="000000"/>
+          <w:sz w:val="19"/>
+          <w:szCs w:val="19"/>
+          <w:lang w:val="en-IL"/>
+        </w:rPr>
+      </w:pPr>
+      <w:r>
+        <w:rPr>
+          <w:rFonts w:ascii="Consolas" w:hAnsi="Consolas" w:cs="Consolas"/>
+          <w:color w:val="000000"/>
+          <w:sz w:val="19"/>
+          <w:szCs w:val="19"/>
+          <w:lang w:val="en-IL"/>
+        </w:rPr>
+        <w:t xml:space="preserve">    </w:t>
+      </w:r>
+      <w:r>
+        <w:rPr>
+          <w:rFonts w:ascii="Consolas" w:hAnsi="Consolas" w:cs="Consolas"/>
+          <w:color w:val="0000FF"/>
+          <w:sz w:val="19"/>
+          <w:szCs w:val="19"/>
+          <w:lang w:val="en-IL"/>
+        </w:rPr>
+        <w:t>public</w:t>
+      </w:r>
+      <w:r>
+        <w:rPr>
+          <w:rFonts w:ascii="Consolas" w:hAnsi="Consolas" w:cs="Consolas"/>
+          <w:color w:val="000000"/>
+          <w:sz w:val="19"/>
+          <w:szCs w:val="19"/>
+          <w:lang w:val="en-IL"/>
+        </w:rPr>
+        <w:t xml:space="preserve"> </w:t>
+      </w:r>
+      <w:r>
+        <w:rPr>
+          <w:rFonts w:ascii="Consolas" w:hAnsi="Consolas" w:cs="Consolas"/>
+          <w:color w:val="0000FF"/>
+          <w:sz w:val="19"/>
+          <w:szCs w:val="19"/>
+          <w:lang w:val="en-IL"/>
+        </w:rPr>
+        <w:t>void</w:t>
+      </w:r>
+      <w:r>
+        <w:rPr>
+          <w:rFonts w:ascii="Consolas" w:hAnsi="Consolas" w:cs="Consolas"/>
+          <w:color w:val="000000"/>
+          <w:sz w:val="19"/>
+          <w:szCs w:val="19"/>
+          <w:lang w:val="en-IL"/>
+        </w:rPr>
+        <w:t xml:space="preserve"> DestroyParentGameObject() {</w:t>
+      </w:r>
+    </w:p>
+    <w:p>
+      <w:pPr>
+        <w:autoSpaceDE w:val="0"/>
+        <w:autoSpaceDN w:val="0"/>
+        <w:bidi w:val="0"/>
+        <w:adjustRightInd w:val="0"/>
+        <w:spacing w:after="0" w:line="240" w:lineRule="auto"/>
+        <w:rPr>
+          <w:rFonts w:ascii="Consolas" w:hAnsi="Consolas" w:cs="Consolas"/>
+          <w:color w:val="000000"/>
+          <w:sz w:val="19"/>
+          <w:szCs w:val="19"/>
+          <w:lang w:val="en-IL"/>
+        </w:rPr>
+      </w:pPr>
+      <w:r>
+        <w:rPr>
+          <w:rFonts w:ascii="Consolas" w:hAnsi="Consolas" w:cs="Consolas"/>
+          <w:color w:val="000000"/>
+          <w:sz w:val="19"/>
+          <w:szCs w:val="19"/>
+          <w:lang w:val="en-IL"/>
+        </w:rPr>
+        <w:t xml:space="preserve">        Destroy(transform.parent.gameObject);</w:t>
+      </w:r>
+    </w:p>
+    <w:p>
+      <w:pPr>
+        <w:autoSpaceDE w:val="0"/>
+        <w:autoSpaceDN w:val="0"/>
+        <w:bidi w:val="0"/>
+        <w:adjustRightInd w:val="0"/>
+        <w:spacing w:after="0" w:line="240" w:lineRule="auto"/>
+        <w:rPr>
+          <w:rFonts w:ascii="Consolas" w:hAnsi="Consolas" w:cs="Consolas"/>
+          <w:color w:val="000000"/>
+          <w:sz w:val="19"/>
+          <w:szCs w:val="19"/>
+          <w:lang w:val="en-IL"/>
+        </w:rPr>
+      </w:pPr>
+      <w:r>
+        <w:rPr>
+          <w:rFonts w:ascii="Consolas" w:hAnsi="Consolas" w:cs="Consolas"/>
+          <w:color w:val="000000"/>
+          <w:sz w:val="19"/>
+          <w:szCs w:val="19"/>
+          <w:lang w:val="en-IL"/>
+        </w:rPr>
+        <w:t xml:space="preserve">    }</w:t>
+      </w:r>
+    </w:p>
+    <w:p>
+      <w:pPr>
+        <w:autoSpaceDE w:val="0"/>
+        <w:autoSpaceDN w:val="0"/>
+        <w:bidi w:val="0"/>
+        <w:adjustRightInd w:val="0"/>
+        <w:spacing w:after="0" w:line="240" w:lineRule="auto"/>
+        <w:rPr>
+          <w:rFonts w:ascii="Consolas" w:hAnsi="Consolas" w:cs="Consolas"/>
+          <w:color w:val="000000"/>
+          <w:sz w:val="19"/>
+          <w:szCs w:val="19"/>
+          <w:lang w:val="en-IL"/>
+        </w:rPr>
+      </w:pPr>
+      <w:r>
+        <w:rPr>
+          <w:rFonts w:ascii="Consolas" w:hAnsi="Consolas" w:cs="Consolas"/>
+          <w:color w:val="000000"/>
+          <w:sz w:val="19"/>
+          <w:szCs w:val="19"/>
+          <w:lang w:val="en-IL"/>
+        </w:rPr>
+        <w:t>}</w:t>
+      </w:r>
+    </w:p>
+    <w:p>
+      <w:pPr>
+        <w:rPr>
+          <w:rtl/>
+        </w:rPr>
+      </w:pPr>
+      <w:r>
+        <w:rPr>
+          <w:rFonts w:hint="cs"/>
+          <w:rtl/>
+        </w:rPr>
+        <w:t>הפונקציה הזאת הולכת לעצם-האב של האפקט (השחקן או האויב), ומשמידה אותו.</w:t>
+      </w:r>
+    </w:p>
+    <w:p>
+      <w:pPr>
+        <w:rPr>
+          <w:rtl/>
+        </w:rPr>
+      </w:pPr>
+      <w:r>
+        <w:rPr>
+          <w:rFonts w:hint="cs"/>
+          <w:rtl/>
+        </w:rPr>
+        <w:t xml:space="preserve">עכשיו, </w:t>
+      </w:r>
+      <w:r>
+        <w:rPr>
+          <w:rFonts w:hint="cs"/>
+          <w:rtl/>
+        </w:rPr>
+        <w:t xml:space="preserve">אנחנו אמורים לראות את הפונקציה הזאת בתפריט </w:t>
+      </w:r>
+      <w:r>
+        <w:t xml:space="preserve"> Function</w:t>
+      </w:r>
+      <w:r>
+        <w:rPr>
+          <w:rFonts w:hint="cs"/>
+          <w:rtl/>
+        </w:rPr>
+        <w:t xml:space="preserve"> של האירוע, ואפשר לבחור אותה.</w:t>
+      </w:r>
+    </w:p>
+    <w:p>
+      <w:pPr>
+        <w:rPr>
+          <w:rFonts w:hint="cs"/>
+          <w:rtl/>
+        </w:rPr>
+      </w:pPr>
+      <w:r>
+        <w:rPr>
+          <w:rFonts w:hint="cs"/>
+          <w:rtl/>
+        </w:rPr>
+        <w:t xml:space="preserve">נריץ את המשחק, ונראה שכאשר ההתפוצצות נגמרת </w:t>
+      </w:r>
+      <w:r>
+        <w:rPr>
+          <w:rtl/>
+        </w:rPr>
+        <w:t>–</w:t>
+      </w:r>
+      <w:r>
+        <w:rPr>
+          <w:rFonts w:hint="cs"/>
+          <w:rtl/>
+        </w:rPr>
+        <w:t xml:space="preserve"> העצם אכן נעלם מההיררכיה.</w:t>
+      </w:r>
       <w:bookmarkStart w:id="0" w:name="_GoBack"/>
       <w:bookmarkEnd w:id="0"/>
-      <w:r>
-        <w:rPr>
-          <w:rFonts w:hint="cs"/>
-          <w:rtl/>
-        </w:rPr>
-        <w:t xml:space="preserve">          </w:t>
-      </w:r>
+    </w:p>
+    <w:p>
+      <w:pPr>
+        <w:rPr>
+          <w:rFonts w:hint="cs"/>
+        </w:rPr>
+      </w:pPr>
     </w:p>
     <w:sectPr>
-      <w:headerReference w:type="default" r:id="rId16"/>
-      <w:footerReference w:type="default" r:id="rId17"/>
+      <w:headerReference w:type="default" r:id="rId17"/>
+      <w:footerReference w:type="default" r:id="rId18"/>
       <w:pgSz w:w="11906" w:h="16838"/>
       <w:pgMar w:top="720" w:right="720" w:bottom="720" w:left="720" w:header="708" w:footer="708" w:gutter="0"/>
       <w:cols w:space="708"/>
@@ -4787,7 +7385,7 @@
             </mc:Choice>
             <mc:Fallback>
               <w:pict>
-                <v:shapetype w14:anchorId="40416FEF" id="_x0000_t32" coordsize="21600,21600" o:spt="32" o:oned="t" path="m,l21600,21600e" filled="f">
+                <v:shapetype w14:anchorId="45E943D6" id="_x0000_t32" coordsize="21600,21600" o:spt="32" o:oned="t" path="m,l21600,21600e" filled="f">
                   <v:path arrowok="t" fillok="f" o:connecttype="none"/>
                   <o:lock v:ext="edit" shapetype="t"/>
                 </v:shapetype>
@@ -4918,6 +7516,29 @@
               <w:rtl/>
             </w:rPr>
             <w:t>סיכם: מעוז גרוסמן</w:t>
+          </w:r>
+          <w:r>
+            <w:rPr>
+              <w:rFonts w:hint="cs"/>
+              <w:color w:val="A6A6A6" w:themeColor="background1" w:themeShade="A6"/>
+              <w:rtl/>
+            </w:rPr>
+            <w:t>. הוסיף:</w:t>
+          </w:r>
+          <w:r>
+            <w:rPr>
+              <w:rFonts w:hint="cs"/>
+              <w:color w:val="A6A6A6" w:themeColor="background1" w:themeShade="A6"/>
+            </w:rPr>
+            <w:t xml:space="preserve"> </w:t>
+          </w:r>
+          <w:r>
+            <w:rPr>
+              <w:rFonts w:hint="cs"/>
+              <w:color w:val="A6A6A6" w:themeColor="background1" w:themeShade="A6"/>
+              <w:rtl/>
+            </w:rPr>
+            <w:t>אראל סגל-הלוי</w:t>
           </w:r>
         </w:p>
       </w:tc>
@@ -5672,7 +8293,6 @@
   <w:style w:type="character" w:default="1" w:styleId="DefaultParagraphFont">
     <w:name w:val="Default Paragraph Font"/>
     <w:uiPriority w:val="1"/>
-    <w:semiHidden/>
     <w:unhideWhenUsed/>
   </w:style>
   <w:style w:type="table" w:default="1" w:styleId="TableNormal">
@@ -6052,6 +8672,18 @@
       <w:u w:val="single"/>
     </w:rPr>
   </w:style>
+  <w:style w:type="character" w:styleId="UnresolvedMention">
+    <w:name w:val="Unresolved Mention"/>
+    <w:basedOn w:val="DefaultParagraphFont"/>
+    <w:uiPriority w:val="99"/>
+    <w:semiHidden/>
+    <w:unhideWhenUsed/>
+    <w:rsid w:val="00276135"/>
+    <w:rPr>
+      <w:color w:val="605E5C"/>
+      <w:shd w:val="clear" w:color="auto" w:fill="E1DFDD"/>
+    </w:rPr>
+  </w:style>
 </w:styles>
 </file>
 
@@ -6345,7 +8977,7 @@
 </file>
 
 <file path=customXml/itemProps1.xml><?xml version="1.0" encoding="utf-8"?>
-<ds:datastoreItem xmlns:ds="http://schemas.openxmlformats.org/officeDocument/2006/customXml" ds:itemID="{22FC98E6-634A-452C-BD24-934C21EA3CA5}">
+<ds:datastoreItem xmlns:ds="http://schemas.openxmlformats.org/officeDocument/2006/customXml" ds:itemID="{FEFCFCD2-4FBA-4839-A500-D171792E8A2E}">
   <ds:schemaRefs>
     <ds:schemaRef ds:uri="http://schemas.openxmlformats.org/officeDocument/2006/bibliography"/>
   </ds:schemaRefs>
